--- a/public/docs/Searching.docx
+++ b/public/docs/Searching.docx
@@ -6,72 +6,79 @@
       <w:pPr>
         <w:jc w:val="center"/>
       </w:pPr>
+      <w:r>
+        <w:t xml:space="preserve">All the </w:t>
+      </w:r>
+      <w:r>
+        <w:rPr>
+          <w:b/>
+        </w:rPr>
+        <w:t>Region</w:t>
+      </w:r>
+      <w:r>
+        <w:rPr>
+          <w:b/>
+        </w:rPr>
+        <w:t>s’</w:t>
+      </w:r>
+      <w:r>
+        <w:t xml:space="preserve"> </w:t>
+      </w:r>
+      <w:r>
+        <w:rPr>
+          <w:b/>
+        </w:rPr>
+        <w:t>features</w:t>
+      </w:r>
+      <w:r>
+        <w:t xml:space="preserve"> are also</w:t>
+      </w:r>
+      <w:r>
+        <w:t xml:space="preserve"> </w:t>
+      </w:r>
+      <w:r>
+        <w:rPr>
+          <w:b/>
+        </w:rPr>
+        <w:t>available</w:t>
+      </w:r>
+      <w:r>
+        <w:t xml:space="preserve"> in the </w:t>
+      </w:r>
+      <w:r>
+        <w:t>World</w:t>
+      </w:r>
+      <w:r>
+        <w:t xml:space="preserve"> Module</w:t>
+      </w:r>
+      <w:r>
+        <w:t xml:space="preserve"> with </w:t>
+      </w:r>
+      <w:r>
+        <w:t xml:space="preserve">one </w:t>
+      </w:r>
+      <w:r>
+        <w:t xml:space="preserve">view: </w:t>
+      </w:r>
+      <w:r>
+        <w:t>The</w:t>
+      </w:r>
+      <w:r>
+        <w:t xml:space="preserve"> </w:t>
+      </w:r>
+      <w:r>
+        <w:t xml:space="preserve">World </w:t>
+      </w:r>
+      <w:r>
+        <w:t xml:space="preserve">view </w:t>
+      </w:r>
+    </w:p>
+    <w:p>
+      <w:pPr>
+        <w:jc w:val="center"/>
+      </w:pPr>
       <w:bookmarkStart w:id="0" w:name="_Hlk532108880"/>
       <w:bookmarkEnd w:id="0"/>
-      <w:r>
-        <w:t xml:space="preserve">All the </w:t>
-      </w:r>
-      <w:r>
-        <w:rPr>
-          <w:b/>
-        </w:rPr>
-        <w:t>Region</w:t>
-      </w:r>
-      <w:r>
-        <w:t xml:space="preserve"> </w:t>
-      </w:r>
-      <w:r>
-        <w:rPr>
-          <w:b/>
-        </w:rPr>
-        <w:t>features</w:t>
-      </w:r>
-      <w:r>
-        <w:t xml:space="preserve"> are also</w:t>
-      </w:r>
-      <w:r>
-        <w:t xml:space="preserve"> </w:t>
-      </w:r>
-      <w:r>
-        <w:rPr>
-          <w:b/>
-        </w:rPr>
-        <w:t>available</w:t>
-      </w:r>
-      <w:r>
-        <w:t xml:space="preserve"> in the </w:t>
-      </w:r>
-      <w:r>
-        <w:t>Global</w:t>
-      </w:r>
-      <w:r>
-        <w:t xml:space="preserve"> Module</w:t>
-      </w:r>
-      <w:r>
-        <w:t xml:space="preserve"> with </w:t>
-      </w:r>
-      <w:r>
-        <w:t xml:space="preserve">one </w:t>
-      </w:r>
-      <w:r>
-        <w:t xml:space="preserve">view: </w:t>
-      </w:r>
-      <w:proofErr w:type="gramStart"/>
-      <w:r>
-        <w:t>the</w:t>
-      </w:r>
-      <w:proofErr w:type="gramEnd"/>
-      <w:r>
-        <w:t xml:space="preserve"> </w:t>
-      </w:r>
-      <w:r>
-        <w:t>World Map</w:t>
-      </w:r>
-    </w:p>
-    <w:p>
-      <w:pPr>
-        <w:jc w:val="center"/>
-      </w:pPr>
       <w:r>
         <w:rPr>
           <w:noProof/>
@@ -81,18 +88,18 @@
         <mc:AlternateContent>
           <mc:Choice Requires="wps">
             <w:drawing>
-              <wp:anchor distT="0" distB="0" distL="114300" distR="114300" simplePos="0" relativeHeight="251662336" behindDoc="0" locked="0" layoutInCell="1" allowOverlap="1" wp14:anchorId="69CF6007" wp14:editId="532D3EB7">
+              <wp:anchor distT="0" distB="0" distL="114300" distR="114300" simplePos="0" relativeHeight="251677696" behindDoc="0" locked="0" layoutInCell="1" allowOverlap="1" wp14:anchorId="226A63C8" wp14:editId="000B952C">
                 <wp:simplePos x="0" y="0"/>
                 <wp:positionH relativeFrom="column">
-                  <wp:posOffset>3243263</wp:posOffset>
+                  <wp:posOffset>4814887</wp:posOffset>
                 </wp:positionH>
                 <wp:positionV relativeFrom="paragraph">
-                  <wp:posOffset>158116</wp:posOffset>
+                  <wp:posOffset>153353</wp:posOffset>
                 </wp:positionV>
-                <wp:extent cx="2466657" cy="1790700"/>
-                <wp:effectExtent l="0" t="0" r="67310" b="57150"/>
+                <wp:extent cx="1328737" cy="1809750"/>
+                <wp:effectExtent l="0" t="0" r="81280" b="57150"/>
                 <wp:wrapNone/>
-                <wp:docPr id="6" name="Straight Arrow Connector 6"/>
+                <wp:docPr id="5" name="Straight Arrow Connector 5"/>
                 <wp:cNvGraphicFramePr/>
                 <a:graphic xmlns:a="http://schemas.openxmlformats.org/drawingml/2006/main">
                   <a:graphicData uri="http://schemas.microsoft.com/office/word/2010/wordprocessingShape">
@@ -101,7 +108,180 @@
                       <wps:spPr>
                         <a:xfrm>
                           <a:off x="0" y="0"/>
-                          <a:ext cx="2466657" cy="1790700"/>
+                          <a:ext cx="1328737" cy="1809750"/>
+                        </a:xfrm>
+                        <a:prstGeom prst="straightConnector1">
+                          <a:avLst/>
+                        </a:prstGeom>
+                        <a:noFill/>
+                        <a:ln w="6350" cap="flat" cmpd="sng" algn="ctr">
+                          <a:solidFill>
+                            <a:srgbClr val="ED7D31"/>
+                          </a:solidFill>
+                          <a:prstDash val="solid"/>
+                          <a:miter lim="800000"/>
+                          <a:tailEnd type="triangle"/>
+                        </a:ln>
+                        <a:effectLst/>
+                      </wps:spPr>
+                      <wps:bodyPr/>
+                    </wps:wsp>
+                  </a:graphicData>
+                </a:graphic>
+                <wp14:sizeRelH relativeFrom="margin">
+                  <wp14:pctWidth>0</wp14:pctWidth>
+                </wp14:sizeRelH>
+                <wp14:sizeRelV relativeFrom="margin">
+                  <wp14:pctHeight>0</wp14:pctHeight>
+                </wp14:sizeRelV>
+              </wp:anchor>
+            </w:drawing>
+          </mc:Choice>
+          <mc:Fallback>
+            <w:pict>
+              <v:shapetype w14:anchorId="7B36A5D9" id="_x0000_t32" coordsize="21600,21600" o:spt="32" o:oned="t" path="m,l21600,21600e" filled="f">
+                <v:path arrowok="t" fillok="f" o:connecttype="none"/>
+                <o:lock v:ext="edit" shapetype="t"/>
+              </v:shapetype>
+              <v:shape id="Straight Arrow Connector 5" o:spid="_x0000_s1026" type="#_x0000_t32" style="position:absolute;margin-left:379.1pt;margin-top:12.1pt;width:104.6pt;height:142.5pt;z-index:251677696;visibility:visible;mso-wrap-style:square;mso-width-percent:0;mso-height-percent:0;mso-wrap-distance-left:9pt;mso-wrap-distance-top:0;mso-wrap-distance-right:9pt;mso-wrap-distance-bottom:0;mso-position-horizontal:absolute;mso-position-horizontal-relative:text;mso-position-vertical:absolute;mso-position-vertical-relative:text;mso-width-percent:0;mso-height-percent:0;mso-width-relative:margin;mso-height-relative:margin" o:gfxdata="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" strokecolor="#ed7d31" strokeweight=".5pt">
+                <v:stroke endarrow="block" joinstyle="miter"/>
+              </v:shape>
+            </w:pict>
+          </mc:Fallback>
+        </mc:AlternateContent>
+      </w:r>
+      <w:r>
+        <w:t xml:space="preserve">has the </w:t>
+      </w:r>
+      <w:r>
+        <w:rPr>
+          <w:b/>
+        </w:rPr>
+        <w:t>Categories</w:t>
+      </w:r>
+      <w:r>
+        <w:t xml:space="preserve"> and </w:t>
+      </w:r>
+      <w:r>
+        <w:rPr>
+          <w:b/>
+        </w:rPr>
+        <w:t>Combination</w:t>
+      </w:r>
+      <w:r>
+        <w:t xml:space="preserve"> Flags “</w:t>
+      </w:r>
+      <w:r>
+        <w:rPr>
+          <w:b/>
+        </w:rPr>
+        <w:t>None</w:t>
+      </w:r>
+      <w:r>
+        <w:t xml:space="preserve">: </w:t>
+      </w:r>
+      <w:r>
+        <w:rPr>
+          <w:b/>
+          <w:color w:val="FF0000"/>
+        </w:rPr>
+        <w:t>X</w:t>
+      </w:r>
+      <w:r>
+        <w:t>”, “</w:t>
+      </w:r>
+      <w:r>
+        <w:rPr>
+          <w:b/>
+        </w:rPr>
+        <w:t>And</w:t>
+      </w:r>
+      <w:r>
+        <w:t xml:space="preserve">: </w:t>
+      </w:r>
+      <w:r>
+        <w:rPr>
+          <w:b/>
+          <w:color w:val="FF0000"/>
+        </w:rPr>
+        <w:t>&amp;</w:t>
+      </w:r>
+      <w:r>
+        <w:t>” and “</w:t>
+      </w:r>
+      <w:r>
+        <w:rPr>
+          <w:b/>
+        </w:rPr>
+        <w:t>Or</w:t>
+      </w:r>
+      <w:r>
+        <w:t xml:space="preserve">: </w:t>
+      </w:r>
+      <w:r>
+        <w:rPr>
+          <w:b/>
+          <w:color w:val="FF0000"/>
+        </w:rPr>
+        <w:t>|</w:t>
+      </w:r>
+      <w:r>
+        <w:t xml:space="preserve">”, plus the </w:t>
+      </w:r>
+      <w:r>
+        <w:rPr>
+          <w:b/>
+        </w:rPr>
+        <w:t>Reverse</w:t>
+      </w:r>
+      <w:r>
+        <w:t xml:space="preserve"> Image: “</w:t>
+      </w:r>
+      <w:r>
+        <w:rPr>
+          <w:b/>
+          <w:color w:val="FF0000"/>
+        </w:rPr>
+        <w:t>!</w:t>
+      </w:r>
+      <w:r>
+        <w:t xml:space="preserve">” </w:t>
+      </w:r>
+    </w:p>
+    <w:p>
+      <w:pPr>
+        <w:jc w:val="center"/>
+      </w:pPr>
+      <w:r>
+        <w:rPr>
+          <w:noProof/>
+          <w:sz w:val="32"/>
+          <w:szCs w:val="32"/>
+        </w:rPr>
+        <mc:AlternateContent>
+          <mc:Choice Requires="wps">
+            <w:drawing>
+              <wp:anchor distT="0" distB="0" distL="114300" distR="114300" simplePos="0" relativeHeight="251663360" behindDoc="0" locked="0" layoutInCell="1" allowOverlap="1" wp14:anchorId="2231B777" wp14:editId="50ED8EE2">
+                <wp:simplePos x="0" y="0"/>
+                <wp:positionH relativeFrom="column">
+                  <wp:posOffset>6278881</wp:posOffset>
+                </wp:positionH>
+                <wp:positionV relativeFrom="paragraph">
+                  <wp:posOffset>6668</wp:posOffset>
+                </wp:positionV>
+                <wp:extent cx="45719" cy="1747837"/>
+                <wp:effectExtent l="38100" t="0" r="69215" b="62230"/>
+                <wp:wrapNone/>
+                <wp:docPr id="7" name="Straight Arrow Connector 7"/>
+                <wp:cNvGraphicFramePr/>
+                <a:graphic xmlns:a="http://schemas.openxmlformats.org/drawingml/2006/main">
+                  <a:graphicData uri="http://schemas.microsoft.com/office/word/2010/wordprocessingShape">
+                    <wps:wsp>
+                      <wps:cNvCnPr/>
+                      <wps:spPr>
+                        <a:xfrm>
+                          <a:off x="0" y="0"/>
+                          <a:ext cx="45719" cy="1747837"/>
                         </a:xfrm>
                         <a:prstGeom prst="straightConnector1">
                           <a:avLst/>
@@ -139,11 +319,7 @@
           </mc:Choice>
           <mc:Fallback>
             <w:pict>
-              <v:shapetype w14:anchorId="751CB815" id="_x0000_t32" coordsize="21600,21600" o:spt="32" o:oned="t" path="m,l21600,21600e" filled="f">
-                <v:path arrowok="t" fillok="f" o:connecttype="none"/>
-                <o:lock v:ext="edit" shapetype="t"/>
-              </v:shapetype>
-              <v:shape id="Straight Arrow Connector 6" o:spid="_x0000_s1026" type="#_x0000_t32" style="position:absolute;margin-left:255.4pt;margin-top:12.45pt;width:194.2pt;height:141pt;z-index:251662336;visibility:visible;mso-wrap-style:square;mso-width-percent:0;mso-height-percent:0;mso-wrap-distance-left:9pt;mso-wrap-distance-top:0;mso-wrap-distance-right:9pt;mso-wrap-distance-bottom:0;mso-position-horizontal:absolute;mso-position-horizontal-relative:text;mso-position-vertical:absolute;mso-position-vertical-relative:text;mso-width-percent:0;mso-height-percent:0;mso-width-relative:margin;mso-height-relative:margin" o:gfxdata="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" strokecolor="#ed7d31 [3205]" strokeweight=".5pt">
+              <v:shape w14:anchorId="677A9660" id="Straight Arrow Connector 7" o:spid="_x0000_s1026" type="#_x0000_t32" style="position:absolute;margin-left:494.4pt;margin-top:.55pt;width:3.6pt;height:137.6pt;z-index:251663360;visibility:visible;mso-wrap-style:square;mso-width-percent:0;mso-height-percent:0;mso-wrap-distance-left:9pt;mso-wrap-distance-top:0;mso-wrap-distance-right:9pt;mso-wrap-distance-bottom:0;mso-position-horizontal:absolute;mso-position-horizontal-relative:text;mso-position-vertical:absolute;mso-position-vertical-relative:text;mso-width-percent:0;mso-height-percent:0;mso-width-relative:margin;mso-height-relative:margin" o:gfxdata="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" strokecolor="#ed7d31 [3205]" strokeweight=".5pt">
                 <v:stroke endarrow="block" joinstyle="miter"/>
               </v:shape>
             </w:pict>
@@ -159,18 +335,18 @@
         <mc:AlternateContent>
           <mc:Choice Requires="wps">
             <w:drawing>
-              <wp:anchor distT="0" distB="0" distL="114300" distR="114300" simplePos="0" relativeHeight="251660288" behindDoc="0" locked="0" layoutInCell="1" allowOverlap="1" wp14:anchorId="3F6EF448" wp14:editId="29B70B15">
+              <wp:anchor distT="0" distB="0" distL="114300" distR="114300" simplePos="0" relativeHeight="251659264" behindDoc="0" locked="0" layoutInCell="1" allowOverlap="1" wp14:anchorId="27F04C63" wp14:editId="12722D4B">
                 <wp:simplePos x="0" y="0"/>
                 <wp:positionH relativeFrom="column">
-                  <wp:posOffset>2166938</wp:posOffset>
+                  <wp:posOffset>1366838</wp:posOffset>
                 </wp:positionH>
                 <wp:positionV relativeFrom="paragraph">
-                  <wp:posOffset>177165</wp:posOffset>
+                  <wp:posOffset>6669</wp:posOffset>
                 </wp:positionV>
-                <wp:extent cx="237807" cy="671195"/>
-                <wp:effectExtent l="0" t="0" r="67310" b="52705"/>
+                <wp:extent cx="285750" cy="652462"/>
+                <wp:effectExtent l="0" t="0" r="57150" b="52705"/>
                 <wp:wrapNone/>
-                <wp:docPr id="3" name="Straight Arrow Connector 3"/>
+                <wp:docPr id="2" name="Straight Arrow Connector 2"/>
                 <wp:cNvGraphicFramePr/>
                 <a:graphic xmlns:a="http://schemas.openxmlformats.org/drawingml/2006/main">
                   <a:graphicData uri="http://schemas.microsoft.com/office/word/2010/wordprocessingShape">
@@ -179,7 +355,7 @@
                       <wps:spPr>
                         <a:xfrm>
                           <a:off x="0" y="0"/>
-                          <a:ext cx="237807" cy="671195"/>
+                          <a:ext cx="285750" cy="652462"/>
                         </a:xfrm>
                         <a:prstGeom prst="straightConnector1">
                           <a:avLst/>
@@ -217,7 +393,7 @@
           </mc:Choice>
           <mc:Fallback>
             <w:pict>
-              <v:shape w14:anchorId="6341BDBB" id="Straight Arrow Connector 3" o:spid="_x0000_s1026" type="#_x0000_t32" style="position:absolute;margin-left:170.65pt;margin-top:13.95pt;width:18.7pt;height:52.85pt;z-index:251660288;visibility:visible;mso-wrap-style:square;mso-width-percent:0;mso-height-percent:0;mso-wrap-distance-left:9pt;mso-wrap-distance-top:0;mso-wrap-distance-right:9pt;mso-wrap-distance-bottom:0;mso-position-horizontal:absolute;mso-position-horizontal-relative:text;mso-position-vertical:absolute;mso-position-vertical-relative:text;mso-width-percent:0;mso-height-percent:0;mso-width-relative:margin;mso-height-relative:margin" o:gfxdata="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" strokecolor="#ed7d31 [3205]" strokeweight=".5pt">
+              <v:shape w14:anchorId="2F3DF5B4" id="Straight Arrow Connector 2" o:spid="_x0000_s1026" type="#_x0000_t32" style="position:absolute;margin-left:107.65pt;margin-top:.55pt;width:22.5pt;height:51.35pt;z-index:251659264;visibility:visible;mso-wrap-style:square;mso-width-percent:0;mso-height-percent:0;mso-wrap-distance-left:9pt;mso-wrap-distance-top:0;mso-wrap-distance-right:9pt;mso-wrap-distance-bottom:0;mso-position-horizontal:absolute;mso-position-horizontal-relative:text;mso-position-vertical:absolute;mso-position-vertical-relative:text;mso-width-percent:0;mso-height-percent:0;mso-width-relative:margin;mso-height-relative:margin" o:gfxdata="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" strokecolor="#ed7d31 [3205]" strokeweight=".5pt">
                 <v:stroke endarrow="block" joinstyle="miter"/>
               </v:shape>
             </w:pict>
@@ -225,108 +401,6 @@
         </mc:AlternateContent>
       </w:r>
       <w:r>
-        <w:t xml:space="preserve">Search Module has the </w:t>
-      </w:r>
-      <w:r>
-        <w:rPr>
-          <w:b/>
-        </w:rPr>
-        <w:t>Categories</w:t>
-      </w:r>
-      <w:r>
-        <w:t xml:space="preserve"> and </w:t>
-      </w:r>
-      <w:r>
-        <w:rPr>
-          <w:b/>
-        </w:rPr>
-        <w:t>Combination</w:t>
-      </w:r>
-      <w:r>
-        <w:t xml:space="preserve"> Flags “</w:t>
-      </w:r>
-      <w:r>
-        <w:rPr>
-          <w:b/>
-        </w:rPr>
-        <w:t>None</w:t>
-      </w:r>
-      <w:r>
-        <w:t xml:space="preserve">: </w:t>
-      </w:r>
-      <w:r>
-        <w:rPr>
-          <w:b/>
-          <w:color w:val="FF0000"/>
-        </w:rPr>
-        <w:t>X</w:t>
-      </w:r>
-      <w:r>
-        <w:t>”, “</w:t>
-      </w:r>
-      <w:r>
-        <w:rPr>
-          <w:b/>
-        </w:rPr>
-        <w:t>And</w:t>
-      </w:r>
-      <w:r>
-        <w:t xml:space="preserve">: </w:t>
-      </w:r>
-      <w:r>
-        <w:rPr>
-          <w:b/>
-          <w:color w:val="FF0000"/>
-        </w:rPr>
-        <w:t>&amp;</w:t>
-      </w:r>
-      <w:r>
-        <w:t>” and “</w:t>
-      </w:r>
-      <w:r>
-        <w:rPr>
-          <w:b/>
-        </w:rPr>
-        <w:t>Or</w:t>
-      </w:r>
-      <w:r>
-        <w:t xml:space="preserve">: </w:t>
-      </w:r>
-      <w:r>
-        <w:rPr>
-          <w:b/>
-          <w:color w:val="FF0000"/>
-        </w:rPr>
-        <w:t>|</w:t>
-      </w:r>
-      <w:r>
-        <w:t xml:space="preserve">”, plus the </w:t>
-      </w:r>
-      <w:r>
-        <w:rPr>
-          <w:b/>
-        </w:rPr>
-        <w:t>Reverse</w:t>
-      </w:r>
-      <w:r>
-        <w:t xml:space="preserve"> Image: “</w:t>
-      </w:r>
-      <w:r>
-        <w:rPr>
-          <w:b/>
-          <w:color w:val="FF0000"/>
-        </w:rPr>
-        <w:t>!</w:t>
-      </w:r>
-      <w:r>
-        <w:t xml:space="preserve">” </w:t>
-      </w:r>
-    </w:p>
-    <w:p>
-      <w:pPr>
-        <w:jc w:val="center"/>
-      </w:pPr>
-      <w:r>
         <w:rPr>
           <w:noProof/>
           <w:sz w:val="32"/>
@@ -335,81 +409,7 @@
         <mc:AlternateContent>
           <mc:Choice Requires="wps">
             <w:drawing>
-              <wp:anchor distT="0" distB="0" distL="114300" distR="114300" simplePos="0" relativeHeight="251663360" behindDoc="0" locked="0" layoutInCell="1" allowOverlap="1" wp14:anchorId="2231B777" wp14:editId="552F9E87">
-                <wp:simplePos x="0" y="0"/>
-                <wp:positionH relativeFrom="column">
-                  <wp:posOffset>6477000</wp:posOffset>
-                </wp:positionH>
-                <wp:positionV relativeFrom="paragraph">
-                  <wp:posOffset>6350</wp:posOffset>
-                </wp:positionV>
-                <wp:extent cx="247650" cy="1736090"/>
-                <wp:effectExtent l="57150" t="0" r="19050" b="54610"/>
-                <wp:wrapNone/>
-                <wp:docPr id="7" name="Straight Arrow Connector 7"/>
-                <wp:cNvGraphicFramePr/>
-                <a:graphic xmlns:a="http://schemas.openxmlformats.org/drawingml/2006/main">
-                  <a:graphicData uri="http://schemas.microsoft.com/office/word/2010/wordprocessingShape">
-                    <wps:wsp>
-                      <wps:cNvCnPr/>
-                      <wps:spPr>
-                        <a:xfrm flipH="1">
-                          <a:off x="0" y="0"/>
-                          <a:ext cx="247650" cy="1736090"/>
-                        </a:xfrm>
-                        <a:prstGeom prst="straightConnector1">
-                          <a:avLst/>
-                        </a:prstGeom>
-                        <a:ln>
-                          <a:tailEnd type="triangle"/>
-                        </a:ln>
-                      </wps:spPr>
-                      <wps:style>
-                        <a:lnRef idx="1">
-                          <a:schemeClr val="accent2"/>
-                        </a:lnRef>
-                        <a:fillRef idx="0">
-                          <a:schemeClr val="accent2"/>
-                        </a:fillRef>
-                        <a:effectRef idx="0">
-                          <a:schemeClr val="accent2"/>
-                        </a:effectRef>
-                        <a:fontRef idx="minor">
-                          <a:schemeClr val="tx1"/>
-                        </a:fontRef>
-                      </wps:style>
-                      <wps:bodyPr/>
-                    </wps:wsp>
-                  </a:graphicData>
-                </a:graphic>
-                <wp14:sizeRelH relativeFrom="margin">
-                  <wp14:pctWidth>0</wp14:pctWidth>
-                </wp14:sizeRelH>
-                <wp14:sizeRelV relativeFrom="margin">
-                  <wp14:pctHeight>0</wp14:pctHeight>
-                </wp14:sizeRelV>
-              </wp:anchor>
-            </w:drawing>
-          </mc:Choice>
-          <mc:Fallback>
-            <w:pict>
-              <v:shape w14:anchorId="3BAC69E5" id="Straight Arrow Connector 7" o:spid="_x0000_s1026" type="#_x0000_t32" style="position:absolute;margin-left:510pt;margin-top:.5pt;width:19.5pt;height:136.7pt;flip:x;z-index:251663360;visibility:visible;mso-wrap-style:square;mso-width-percent:0;mso-height-percent:0;mso-wrap-distance-left:9pt;mso-wrap-distance-top:0;mso-wrap-distance-right:9pt;mso-wrap-distance-bottom:0;mso-position-horizontal:absolute;mso-position-horizontal-relative:text;mso-position-vertical:absolute;mso-position-vertical-relative:text;mso-width-percent:0;mso-height-percent:0;mso-width-relative:margin;mso-height-relative:margin" o:gfxdata="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" strokecolor="#ed7d31 [3205]" strokeweight=".5pt">
-                <v:stroke endarrow="block" joinstyle="miter"/>
-              </v:shape>
-            </w:pict>
-          </mc:Fallback>
-        </mc:AlternateContent>
-      </w:r>
-      <w:r>
-        <w:rPr>
-          <w:noProof/>
-          <w:sz w:val="32"/>
-          <w:szCs w:val="32"/>
-        </w:rPr>
-        <mc:AlternateContent>
-          <mc:Choice Requires="wps">
-            <w:drawing>
-              <wp:anchor distT="0" distB="0" distL="114300" distR="114300" simplePos="0" relativeHeight="251661312" behindDoc="0" locked="0" layoutInCell="1" allowOverlap="1" wp14:anchorId="6A7F08C8" wp14:editId="68C1FC7D">
+              <wp:anchor distT="0" distB="0" distL="114300" distR="114300" simplePos="0" relativeHeight="251661312" behindDoc="0" locked="0" layoutInCell="1" allowOverlap="1" wp14:anchorId="6A7F08C8" wp14:editId="7A0C193E">
                 <wp:simplePos x="0" y="0"/>
                 <wp:positionH relativeFrom="column">
                   <wp:posOffset>2424113</wp:posOffset>
@@ -467,7 +467,7 @@
           </mc:Choice>
           <mc:Fallback>
             <w:pict>
-              <v:shape w14:anchorId="25373BBB" id="Straight Arrow Connector 4" o:spid="_x0000_s1026" type="#_x0000_t32" style="position:absolute;margin-left:190.9pt;margin-top:.55pt;width:46.5pt;height:49.45pt;z-index:251661312;visibility:visible;mso-wrap-style:square;mso-width-percent:0;mso-height-percent:0;mso-wrap-distance-left:9pt;mso-wrap-distance-top:0;mso-wrap-distance-right:9pt;mso-wrap-distance-bottom:0;mso-position-horizontal:absolute;mso-position-horizontal-relative:text;mso-position-vertical:absolute;mso-position-vertical-relative:text;mso-width-percent:0;mso-height-percent:0;mso-width-relative:margin;mso-height-relative:margin" o:gfxdata="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" strokecolor="#ed7d31 [3205]" strokeweight=".5pt">
+              <v:shape w14:anchorId="7D8E9015" id="Straight Arrow Connector 4" o:spid="_x0000_s1026" type="#_x0000_t32" style="position:absolute;margin-left:190.9pt;margin-top:.55pt;width:46.5pt;height:49.45pt;z-index:251661312;visibility:visible;mso-wrap-style:square;mso-width-percent:0;mso-height-percent:0;mso-wrap-distance-left:9pt;mso-wrap-distance-top:0;mso-wrap-distance-right:9pt;mso-wrap-distance-bottom:0;mso-position-horizontal:absolute;mso-position-horizontal-relative:text;mso-position-vertical:absolute;mso-position-vertical-relative:text;mso-width-percent:0;mso-height-percent:0;mso-width-relative:margin;mso-height-relative:margin" o:gfxdata="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" strokecolor="#ed7d31 [3205]" strokeweight=".5pt">
                 <v:stroke endarrow="block" joinstyle="miter"/>
               </v:shape>
             </w:pict>
@@ -475,115 +475,41 @@
         </mc:AlternateContent>
       </w:r>
       <w:r>
+        <w:t>The</w:t>
+      </w:r>
+      <w:r>
+        <w:t xml:space="preserve"> </w:t>
+      </w:r>
+      <w:r>
+        <w:rPr>
+          <w:b/>
+        </w:rPr>
+        <w:t>Report</w:t>
+      </w:r>
+      <w:r>
+        <w:t xml:space="preserve"> option </w:t>
+      </w:r>
+      <w:r>
+        <w:t xml:space="preserve">will </w:t>
+      </w:r>
+      <w:r>
+        <w:t>list the</w:t>
+      </w:r>
+      <w:r>
+        <w:t xml:space="preserve"> search and combination results</w:t>
+      </w:r>
+      <w:r>
         <w:rPr>
           <w:noProof/>
-          <w:sz w:val="32"/>
-          <w:szCs w:val="32"/>
-        </w:rPr>
-        <mc:AlternateContent>
-          <mc:Choice Requires="wps">
-            <w:drawing>
-              <wp:anchor distT="0" distB="0" distL="114300" distR="114300" simplePos="0" relativeHeight="251659264" behindDoc="0" locked="0" layoutInCell="1" allowOverlap="1" wp14:anchorId="27F04C63" wp14:editId="284E754F">
-                <wp:simplePos x="0" y="0"/>
-                <wp:positionH relativeFrom="column">
-                  <wp:posOffset>1643063</wp:posOffset>
-                </wp:positionH>
-                <wp:positionV relativeFrom="paragraph">
-                  <wp:posOffset>6668</wp:posOffset>
-                </wp:positionV>
-                <wp:extent cx="257175" cy="702945"/>
-                <wp:effectExtent l="38100" t="0" r="28575" b="59055"/>
-                <wp:wrapNone/>
-                <wp:docPr id="2" name="Straight Arrow Connector 2"/>
-                <wp:cNvGraphicFramePr/>
-                <a:graphic xmlns:a="http://schemas.openxmlformats.org/drawingml/2006/main">
-                  <a:graphicData uri="http://schemas.microsoft.com/office/word/2010/wordprocessingShape">
-                    <wps:wsp>
-                      <wps:cNvCnPr/>
-                      <wps:spPr>
-                        <a:xfrm flipH="1">
-                          <a:off x="0" y="0"/>
-                          <a:ext cx="257175" cy="702945"/>
-                        </a:xfrm>
-                        <a:prstGeom prst="straightConnector1">
-                          <a:avLst/>
-                        </a:prstGeom>
-                        <a:ln>
-                          <a:tailEnd type="triangle"/>
-                        </a:ln>
-                      </wps:spPr>
-                      <wps:style>
-                        <a:lnRef idx="1">
-                          <a:schemeClr val="accent2"/>
-                        </a:lnRef>
-                        <a:fillRef idx="0">
-                          <a:schemeClr val="accent2"/>
-                        </a:fillRef>
-                        <a:effectRef idx="0">
-                          <a:schemeClr val="accent2"/>
-                        </a:effectRef>
-                        <a:fontRef idx="minor">
-                          <a:schemeClr val="tx1"/>
-                        </a:fontRef>
-                      </wps:style>
-                      <wps:bodyPr/>
-                    </wps:wsp>
-                  </a:graphicData>
-                </a:graphic>
-                <wp14:sizeRelH relativeFrom="margin">
-                  <wp14:pctWidth>0</wp14:pctWidth>
-                </wp14:sizeRelH>
-                <wp14:sizeRelV relativeFrom="margin">
-                  <wp14:pctHeight>0</wp14:pctHeight>
-                </wp14:sizeRelV>
-              </wp:anchor>
-            </w:drawing>
-          </mc:Choice>
-          <mc:Fallback>
-            <w:pict>
-              <v:shape w14:anchorId="1CB650BE" id="Straight Arrow Connector 2" o:spid="_x0000_s1026" type="#_x0000_t32" style="position:absolute;margin-left:129.4pt;margin-top:.55pt;width:20.25pt;height:55.35pt;flip:x;z-index:251659264;visibility:visible;mso-wrap-style:square;mso-width-percent:0;mso-height-percent:0;mso-wrap-distance-left:9pt;mso-wrap-distance-top:0;mso-wrap-distance-right:9pt;mso-wrap-distance-bottom:0;mso-position-horizontal:absolute;mso-position-horizontal-relative:text;mso-position-vertical:absolute;mso-position-vertical-relative:text;mso-width-percent:0;mso-height-percent:0;mso-width-relative:margin;mso-height-relative:margin" o:gfxdata="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" strokecolor="#ed7d31 [3205]" strokeweight=".5pt">
-                <v:stroke endarrow="block" joinstyle="miter"/>
-              </v:shape>
-            </w:pict>
-          </mc:Fallback>
-        </mc:AlternateContent>
-      </w:r>
-      <w:r>
-        <w:t>The</w:t>
-      </w:r>
-      <w:r>
+        </w:rPr>
         <w:t xml:space="preserve"> </w:t>
       </w:r>
       <w:r>
         <w:rPr>
-          <w:b/>
-        </w:rPr>
-        <w:t>Report</w:t>
-      </w:r>
-      <w:r>
-        <w:t xml:space="preserve"> option </w:t>
-      </w:r>
-      <w:r>
-        <w:t xml:space="preserve">will </w:t>
-      </w:r>
-      <w:r>
-        <w:t>list the</w:t>
-      </w:r>
-      <w:r>
-        <w:t xml:space="preserve"> search and combination results</w:t>
-      </w:r>
-      <w:r>
-        <w:rPr>
           <w:noProof/>
         </w:rPr>
-        <w:t xml:space="preserve"> </w:t>
-      </w:r>
-      <w:r>
-        <w:rPr>
-          <w:noProof/>
-        </w:rPr>
         <w:drawing>
-          <wp:inline distT="0" distB="0" distL="0" distR="0" wp14:anchorId="7AC9F6B4" wp14:editId="025129EB">
+          <wp:inline distT="0" distB="0" distL="0" distR="0" wp14:anchorId="347E4CA9" wp14:editId="15885F15">
             <wp:extent cx="8229600" cy="4629150"/>
             <wp:effectExtent l="0" t="0" r="0" b="0"/>
             <wp:docPr id="1" name="Picture 1"/>
@@ -738,10 +664,10 @@
           <w:noProof/>
         </w:rPr>
         <w:drawing>
-          <wp:inline distT="0" distB="0" distL="0" distR="0" wp14:anchorId="18D55780" wp14:editId="6E78E848">
+          <wp:inline distT="0" distB="0" distL="0" distR="0" wp14:anchorId="39A3D61B" wp14:editId="2BFFE3BB">
             <wp:extent cx="8229600" cy="4629150"/>
             <wp:effectExtent l="0" t="0" r="0" b="0"/>
-            <wp:docPr id="12" name="Picture 12"/>
+            <wp:docPr id="23" name="Picture 23"/>
             <wp:cNvGraphicFramePr>
               <a:graphicFrameLocks xmlns:a="http://schemas.openxmlformats.org/drawingml/2006/main" noChangeAspect="1"/>
             </wp:cNvGraphicFramePr>
@@ -807,10 +733,10 @@
           <w:noProof/>
         </w:rPr>
         <w:drawing>
-          <wp:inline distT="0" distB="0" distL="0" distR="0" wp14:anchorId="0AF37D96" wp14:editId="6CBB127E">
+          <wp:inline distT="0" distB="0" distL="0" distR="0" wp14:anchorId="5781DFA0" wp14:editId="6EB78979">
             <wp:extent cx="8229600" cy="4629150"/>
             <wp:effectExtent l="0" t="0" r="0" b="0"/>
-            <wp:docPr id="13" name="Picture 13"/>
+            <wp:docPr id="29" name="Picture 29"/>
             <wp:cNvGraphicFramePr>
               <a:graphicFrameLocks xmlns:a="http://schemas.openxmlformats.org/drawingml/2006/main" noChangeAspect="1"/>
             </wp:cNvGraphicFramePr>
@@ -1068,10 +994,10 @@
           <w:noProof/>
         </w:rPr>
         <w:drawing>
-          <wp:inline distT="0" distB="0" distL="0" distR="0" wp14:anchorId="2B799DAA" wp14:editId="700ADA7D">
+          <wp:inline distT="0" distB="0" distL="0" distR="0" wp14:anchorId="20C781A5" wp14:editId="70B4CA66">
             <wp:extent cx="8229600" cy="4629150"/>
             <wp:effectExtent l="0" t="0" r="0" b="0"/>
-            <wp:docPr id="14" name="Picture 14"/>
+            <wp:docPr id="31" name="Picture 31"/>
             <wp:cNvGraphicFramePr>
               <a:graphicFrameLocks xmlns:a="http://schemas.openxmlformats.org/drawingml/2006/main" noChangeAspect="1"/>
             </wp:cNvGraphicFramePr>
@@ -1109,7 +1035,13 @@
         <w:jc w:val="center"/>
       </w:pPr>
       <w:r>
-        <w:t xml:space="preserve">28 Countries </w:t>
+        <w:t>2</w:t>
+      </w:r>
+      <w:r>
+        <w:t>9</w:t>
+      </w:r>
+      <w:r>
+        <w:t xml:space="preserve"> Countries </w:t>
       </w:r>
       <w:r>
         <w:t>displayed</w:t>
@@ -1143,10 +1075,10 @@
           <w:noProof/>
         </w:rPr>
         <w:drawing>
-          <wp:inline distT="0" distB="0" distL="0" distR="0" wp14:anchorId="7AA629D1" wp14:editId="060FCF9F">
+          <wp:inline distT="0" distB="0" distL="0" distR="0" wp14:anchorId="088B6A6D" wp14:editId="01E2E67E">
             <wp:extent cx="8229600" cy="4629150"/>
             <wp:effectExtent l="0" t="0" r="0" b="0"/>
-            <wp:docPr id="15" name="Picture 15"/>
+            <wp:docPr id="33" name="Picture 33"/>
             <wp:cNvGraphicFramePr>
               <a:graphicFrameLocks xmlns:a="http://schemas.openxmlformats.org/drawingml/2006/main" noChangeAspect="1"/>
             </wp:cNvGraphicFramePr>
@@ -1200,150 +1132,6 @@
       </w:r>
       <w:r>
         <w:t xml:space="preserve"> button will display the selection result</w:t>
-      </w:r>
-    </w:p>
-    <w:p>
-      <w:pPr>
-        <w:jc w:val="center"/>
-      </w:pPr>
-    </w:p>
-    <w:p>
-      <w:pPr>
-        <w:jc w:val="center"/>
-      </w:pPr>
-    </w:p>
-    <w:p>
-      <w:pPr>
-        <w:jc w:val="center"/>
-      </w:pPr>
-      <w:r>
-        <w:rPr>
-          <w:noProof/>
-        </w:rPr>
-        <w:lastRenderedPageBreak/>
-        <mc:AlternateContent>
-          <mc:Choice Requires="wps">
-            <w:drawing>
-              <wp:anchor distT="0" distB="0" distL="114300" distR="114300" simplePos="0" relativeHeight="251666432" behindDoc="0" locked="0" layoutInCell="1" allowOverlap="1" wp14:anchorId="04AF692A" wp14:editId="6ABE7B58">
-                <wp:simplePos x="0" y="0"/>
-                <wp:positionH relativeFrom="column">
-                  <wp:posOffset>3700463</wp:posOffset>
-                </wp:positionH>
-                <wp:positionV relativeFrom="paragraph">
-                  <wp:posOffset>157164</wp:posOffset>
-                </wp:positionV>
-                <wp:extent cx="1495425" cy="533400"/>
-                <wp:effectExtent l="0" t="0" r="66675" b="76200"/>
-                <wp:wrapNone/>
-                <wp:docPr id="10" name="Straight Arrow Connector 10"/>
-                <wp:cNvGraphicFramePr/>
-                <a:graphic xmlns:a="http://schemas.openxmlformats.org/drawingml/2006/main">
-                  <a:graphicData uri="http://schemas.microsoft.com/office/word/2010/wordprocessingShape">
-                    <wps:wsp>
-                      <wps:cNvCnPr/>
-                      <wps:spPr>
-                        <a:xfrm>
-                          <a:off x="0" y="0"/>
-                          <a:ext cx="1495425" cy="533400"/>
-                        </a:xfrm>
-                        <a:prstGeom prst="straightConnector1">
-                          <a:avLst/>
-                        </a:prstGeom>
-                        <a:ln>
-                          <a:tailEnd type="triangle"/>
-                        </a:ln>
-                      </wps:spPr>
-                      <wps:style>
-                        <a:lnRef idx="1">
-                          <a:schemeClr val="accent2"/>
-                        </a:lnRef>
-                        <a:fillRef idx="0">
-                          <a:schemeClr val="accent2"/>
-                        </a:fillRef>
-                        <a:effectRef idx="0">
-                          <a:schemeClr val="accent2"/>
-                        </a:effectRef>
-                        <a:fontRef idx="minor">
-                          <a:schemeClr val="tx1"/>
-                        </a:fontRef>
-                      </wps:style>
-                      <wps:bodyPr/>
-                    </wps:wsp>
-                  </a:graphicData>
-                </a:graphic>
-                <wp14:sizeRelH relativeFrom="margin">
-                  <wp14:pctWidth>0</wp14:pctWidth>
-                </wp14:sizeRelH>
-                <wp14:sizeRelV relativeFrom="margin">
-                  <wp14:pctHeight>0</wp14:pctHeight>
-                </wp14:sizeRelV>
-              </wp:anchor>
-            </w:drawing>
-          </mc:Choice>
-          <mc:Fallback>
-            <w:pict>
-              <v:shape w14:anchorId="27BE0DC3" id="Straight Arrow Connector 10" o:spid="_x0000_s1026" type="#_x0000_t32" style="position:absolute;margin-left:291.4pt;margin-top:12.4pt;width:117.75pt;height:42pt;z-index:251666432;visibility:visible;mso-wrap-style:square;mso-width-percent:0;mso-height-percent:0;mso-wrap-distance-left:9pt;mso-wrap-distance-top:0;mso-wrap-distance-right:9pt;mso-wrap-distance-bottom:0;mso-position-horizontal:absolute;mso-position-horizontal-relative:text;mso-position-vertical:absolute;mso-position-vertical-relative:text;mso-width-percent:0;mso-height-percent:0;mso-width-relative:margin;mso-height-relative:margin" o:gfxdata="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" strokecolor="#ed7d31 [3205]" strokeweight=".5pt">
-                <v:stroke endarrow="block" joinstyle="miter"/>
-              </v:shape>
-            </w:pict>
-          </mc:Fallback>
-        </mc:AlternateContent>
-      </w:r>
-      <w:r>
-        <w:t>Reporting Option</w:t>
-      </w:r>
-    </w:p>
-    <w:p>
-      <w:pPr>
-        <w:jc w:val="center"/>
-      </w:pPr>
-      <w:r>
-        <w:rPr>
-          <w:noProof/>
-        </w:rPr>
-        <w:drawing>
-          <wp:inline distT="0" distB="0" distL="0" distR="0" wp14:anchorId="0AA53485" wp14:editId="3FE0F25C">
-            <wp:extent cx="8229600" cy="4629150"/>
-            <wp:effectExtent l="0" t="0" r="0" b="0"/>
-            <wp:docPr id="24" name="Picture 24"/>
-            <wp:cNvGraphicFramePr>
-              <a:graphicFrameLocks xmlns:a="http://schemas.openxmlformats.org/drawingml/2006/main" noChangeAspect="1"/>
-            </wp:cNvGraphicFramePr>
-            <a:graphic xmlns:a="http://schemas.openxmlformats.org/drawingml/2006/main">
-              <a:graphicData uri="http://schemas.openxmlformats.org/drawingml/2006/picture">
-                <pic:pic xmlns:pic="http://schemas.openxmlformats.org/drawingml/2006/picture">
-                  <pic:nvPicPr>
-                    <pic:cNvPr id="1" name=""/>
-                    <pic:cNvPicPr/>
-                  </pic:nvPicPr>
-                  <pic:blipFill>
-                    <a:blip r:embed="rId11"/>
-                    <a:stretch>
-                      <a:fillRect/>
-                    </a:stretch>
-                  </pic:blipFill>
-                  <pic:spPr>
-                    <a:xfrm>
-                      <a:off x="0" y="0"/>
-                      <a:ext cx="8229600" cy="4629150"/>
-                    </a:xfrm>
-                    <a:prstGeom prst="rect">
-                      <a:avLst/>
-                    </a:prstGeom>
-                  </pic:spPr>
-                </pic:pic>
-              </a:graphicData>
-            </a:graphic>
-          </wp:inline>
-        </w:drawing>
-      </w:r>
-    </w:p>
-    <w:p>
-      <w:pPr>
-        <w:jc w:val="center"/>
-      </w:pPr>
-      <w:r>
-        <w:t>The result is a scrollable report</w:t>
       </w:r>
     </w:p>
     <w:p>
@@ -1521,10 +1309,10 @@
           <w:noProof/>
         </w:rPr>
         <w:drawing>
-          <wp:inline distT="0" distB="0" distL="0" distR="0" wp14:anchorId="4961A254" wp14:editId="2751819B">
+          <wp:inline distT="0" distB="0" distL="0" distR="0" wp14:anchorId="29674B03" wp14:editId="01135DB5">
             <wp:extent cx="8229600" cy="4629150"/>
             <wp:effectExtent l="0" t="0" r="0" b="0"/>
-            <wp:docPr id="25" name="Picture 25"/>
+            <wp:docPr id="34" name="Picture 34"/>
             <wp:cNvGraphicFramePr>
               <a:graphicFrameLocks xmlns:a="http://schemas.openxmlformats.org/drawingml/2006/main" noChangeAspect="1"/>
             </wp:cNvGraphicFramePr>
@@ -1536,7 +1324,7 @@
                     <pic:cNvPicPr/>
                   </pic:nvPicPr>
                   <pic:blipFill>
-                    <a:blip r:embed="rId12"/>
+                    <a:blip r:embed="rId11"/>
                     <a:stretch>
                       <a:fillRect/>
                     </a:stretch>
@@ -1607,16 +1395,16 @@
         <mc:AlternateContent>
           <mc:Choice Requires="wps">
             <w:drawing>
-              <wp:anchor distT="0" distB="0" distL="114300" distR="114300" simplePos="0" relativeHeight="251667456" behindDoc="0" locked="0" layoutInCell="1" allowOverlap="1" wp14:anchorId="14E267BA" wp14:editId="0A2D5DC1">
+              <wp:anchor distT="0" distB="0" distL="114300" distR="114300" simplePos="0" relativeHeight="251667456" behindDoc="0" locked="0" layoutInCell="1" allowOverlap="1" wp14:anchorId="14E267BA" wp14:editId="40993BE0">
                 <wp:simplePos x="0" y="0"/>
                 <wp:positionH relativeFrom="column">
                   <wp:posOffset>2924175</wp:posOffset>
                 </wp:positionH>
                 <wp:positionV relativeFrom="paragraph">
-                  <wp:posOffset>157162</wp:posOffset>
+                  <wp:posOffset>157163</wp:posOffset>
                 </wp:positionV>
-                <wp:extent cx="3443288" cy="962025"/>
-                <wp:effectExtent l="0" t="0" r="62230" b="66675"/>
+                <wp:extent cx="3371850" cy="1004887"/>
+                <wp:effectExtent l="0" t="0" r="38100" b="81280"/>
                 <wp:wrapNone/>
                 <wp:docPr id="11" name="Straight Arrow Connector 11"/>
                 <wp:cNvGraphicFramePr/>
@@ -1627,7 +1415,7 @@
                       <wps:spPr>
                         <a:xfrm>
                           <a:off x="0" y="0"/>
-                          <a:ext cx="3443288" cy="962025"/>
+                          <a:ext cx="3371850" cy="1004887"/>
                         </a:xfrm>
                         <a:prstGeom prst="straightConnector1">
                           <a:avLst/>
@@ -1654,12 +1442,18 @@
                     </wps:wsp>
                   </a:graphicData>
                 </a:graphic>
+                <wp14:sizeRelH relativeFrom="margin">
+                  <wp14:pctWidth>0</wp14:pctWidth>
+                </wp14:sizeRelH>
+                <wp14:sizeRelV relativeFrom="margin">
+                  <wp14:pctHeight>0</wp14:pctHeight>
+                </wp14:sizeRelV>
               </wp:anchor>
             </w:drawing>
           </mc:Choice>
           <mc:Fallback>
             <w:pict>
-              <v:shape w14:anchorId="6C040C33" id="Straight Arrow Connector 11" o:spid="_x0000_s1026" type="#_x0000_t32" style="position:absolute;margin-left:230.25pt;margin-top:12.35pt;width:271.15pt;height:75.75pt;z-index:251667456;visibility:visible;mso-wrap-style:square;mso-wrap-distance-left:9pt;mso-wrap-distance-top:0;mso-wrap-distance-right:9pt;mso-wrap-distance-bottom:0;mso-position-horizontal:absolute;mso-position-horizontal-relative:text;mso-position-vertical:absolute;mso-position-vertical-relative:text" o:gfxdata="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" strokecolor="#ed7d31 [3205]" strokeweight=".5pt">
+              <v:shape w14:anchorId="38DBBC9B" id="Straight Arrow Connector 11" o:spid="_x0000_s1026" type="#_x0000_t32" style="position:absolute;margin-left:230.25pt;margin-top:12.4pt;width:265.5pt;height:79.1pt;z-index:251667456;visibility:visible;mso-wrap-style:square;mso-width-percent:0;mso-height-percent:0;mso-wrap-distance-left:9pt;mso-wrap-distance-top:0;mso-wrap-distance-right:9pt;mso-wrap-distance-bottom:0;mso-position-horizontal:absolute;mso-position-horizontal-relative:text;mso-position-vertical:absolute;mso-position-vertical-relative:text;mso-width-percent:0;mso-height-percent:0;mso-width-relative:margin;mso-height-relative:margin" o:gfxdata="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" strokecolor="#ed7d31 [3205]" strokeweight=".5pt">
                 <v:stroke endarrow="block" joinstyle="miter"/>
               </v:shape>
             </w:pict>
@@ -1704,10 +1498,10 @@
           <w:noProof/>
         </w:rPr>
         <w:drawing>
-          <wp:inline distT="0" distB="0" distL="0" distR="0" wp14:anchorId="0DD55F0D" wp14:editId="6EB36F56">
+          <wp:inline distT="0" distB="0" distL="0" distR="0" wp14:anchorId="28FF0622" wp14:editId="4FB958BC">
             <wp:extent cx="8229600" cy="4629150"/>
             <wp:effectExtent l="0" t="0" r="0" b="0"/>
-            <wp:docPr id="26" name="Picture 26"/>
+            <wp:docPr id="35" name="Picture 35"/>
             <wp:cNvGraphicFramePr>
               <a:graphicFrameLocks xmlns:a="http://schemas.openxmlformats.org/drawingml/2006/main" noChangeAspect="1"/>
             </wp:cNvGraphicFramePr>
@@ -1719,7 +1513,7 @@
                     <pic:cNvPicPr/>
                   </pic:nvPicPr>
                   <pic:blipFill>
-                    <a:blip r:embed="rId13"/>
+                    <a:blip r:embed="rId12"/>
                     <a:stretch>
                       <a:fillRect/>
                     </a:stretch>
@@ -1923,10 +1717,265 @@
           <w:noProof/>
         </w:rPr>
         <w:drawing>
-          <wp:inline distT="0" distB="0" distL="0" distR="0" wp14:anchorId="79E64C8E" wp14:editId="61EBC617">
+          <wp:inline distT="0" distB="0" distL="0" distR="0" wp14:anchorId="697F42DE" wp14:editId="3134152F">
             <wp:extent cx="8229600" cy="4629150"/>
             <wp:effectExtent l="0" t="0" r="0" b="0"/>
-            <wp:docPr id="27" name="Picture 27"/>
+            <wp:docPr id="36" name="Picture 36"/>
+            <wp:cNvGraphicFramePr>
+              <a:graphicFrameLocks xmlns:a="http://schemas.openxmlformats.org/drawingml/2006/main" noChangeAspect="1"/>
+            </wp:cNvGraphicFramePr>
+            <a:graphic xmlns:a="http://schemas.openxmlformats.org/drawingml/2006/main">
+              <a:graphicData uri="http://schemas.openxmlformats.org/drawingml/2006/picture">
+                <pic:pic xmlns:pic="http://schemas.openxmlformats.org/drawingml/2006/picture">
+                  <pic:nvPicPr>
+                    <pic:cNvPr id="1" name=""/>
+                    <pic:cNvPicPr/>
+                  </pic:nvPicPr>
+                  <pic:blipFill>
+                    <a:blip r:embed="rId13"/>
+                    <a:stretch>
+                      <a:fillRect/>
+                    </a:stretch>
+                  </pic:blipFill>
+                  <pic:spPr>
+                    <a:xfrm>
+                      <a:off x="0" y="0"/>
+                      <a:ext cx="8229600" cy="4629150"/>
+                    </a:xfrm>
+                    <a:prstGeom prst="rect">
+                      <a:avLst/>
+                    </a:prstGeom>
+                  </pic:spPr>
+                </pic:pic>
+              </a:graphicData>
+            </a:graphic>
+          </wp:inline>
+        </w:drawing>
+      </w:r>
+      <w:r>
+        <w:t xml:space="preserve"> </w:t>
+      </w:r>
+      <w:r>
+        <w:t>If</w:t>
+      </w:r>
+      <w:r>
+        <w:t xml:space="preserve"> </w:t>
+      </w:r>
+      <w:r>
+        <w:t xml:space="preserve">the </w:t>
+      </w:r>
+      <w:r>
+        <w:t xml:space="preserve">“Reverse: </w:t>
+      </w:r>
+      <w:r>
+        <w:rPr>
+          <w:b/>
+          <w:color w:val="FF0000"/>
+        </w:rPr>
+        <w:t>|</w:t>
+      </w:r>
+      <w:r>
+        <w:t>” flag is selected all the countries with</w:t>
+      </w:r>
+      <w:r>
+        <w:t xml:space="preserve"> the </w:t>
+      </w:r>
+      <w:r>
+        <w:t xml:space="preserve">surface area </w:t>
+      </w:r>
+      <w:r>
+        <w:rPr>
+          <w:b/>
+        </w:rPr>
+        <w:t>not</w:t>
+      </w:r>
+      <w:r>
+        <w:t xml:space="preserve"> </w:t>
+      </w:r>
+      <w:r>
+        <w:t xml:space="preserve">in between 1 and 2 </w:t>
+      </w:r>
+      <w:r>
+        <w:t>Million</w:t>
+      </w:r>
+      <w:r>
+        <w:t xml:space="preserve"> square km and </w:t>
+      </w:r>
+      <w:r>
+        <w:rPr>
+          <w:b/>
+        </w:rPr>
+        <w:t>none</w:t>
+      </w:r>
+      <w:r>
+        <w:t xml:space="preserve">-Arabic speaking will be </w:t>
+      </w:r>
+      <w:r>
+        <w:t>displayed</w:t>
+      </w:r>
+      <w:r>
+        <w:t>: 252</w:t>
+      </w:r>
+      <w:r>
+        <w:t xml:space="preserve"> – </w:t>
+      </w:r>
+      <w:r>
+        <w:t>4</w:t>
+      </w:r>
+      <w:r>
+        <w:t>1</w:t>
+      </w:r>
+      <w:r>
+        <w:t xml:space="preserve"> </w:t>
+      </w:r>
+      <w:r>
+        <w:t>=</w:t>
+      </w:r>
+      <w:r>
+        <w:t xml:space="preserve"> </w:t>
+      </w:r>
+      <w:r>
+        <w:t>21</w:t>
+      </w:r>
+      <w:r>
+        <w:t>1</w:t>
+      </w:r>
+      <w:r>
+        <w:t xml:space="preserve"> countries exactly</w:t>
+      </w:r>
+    </w:p>
+    <w:p>
+      <w:pPr>
+        <w:jc w:val="center"/>
+      </w:pPr>
+    </w:p>
+    <w:p>
+      <w:pPr>
+        <w:jc w:val="center"/>
+        <w:rPr>
+          <w:color w:val="000000" w:themeColor="text1"/>
+        </w:rPr>
+      </w:pPr>
+      <w:r>
+        <w:rPr>
+          <w:noProof/>
+        </w:rPr>
+        <w:lastRenderedPageBreak/>
+        <mc:AlternateContent>
+          <mc:Choice Requires="wps">
+            <w:drawing>
+              <wp:anchor distT="0" distB="0" distL="114300" distR="114300" simplePos="0" relativeHeight="251671552" behindDoc="0" locked="0" layoutInCell="1" allowOverlap="1" wp14:anchorId="7FE6E300" wp14:editId="5B0209AD">
+                <wp:simplePos x="0" y="0"/>
+                <wp:positionH relativeFrom="column">
+                  <wp:posOffset>4338638</wp:posOffset>
+                </wp:positionH>
+                <wp:positionV relativeFrom="paragraph">
+                  <wp:posOffset>166688</wp:posOffset>
+                </wp:positionV>
+                <wp:extent cx="1952625" cy="1504950"/>
+                <wp:effectExtent l="0" t="0" r="66675" b="57150"/>
+                <wp:wrapNone/>
+                <wp:docPr id="19" name="Straight Arrow Connector 19"/>
+                <wp:cNvGraphicFramePr/>
+                <a:graphic xmlns:a="http://schemas.openxmlformats.org/drawingml/2006/main">
+                  <a:graphicData uri="http://schemas.microsoft.com/office/word/2010/wordprocessingShape">
+                    <wps:wsp>
+                      <wps:cNvCnPr/>
+                      <wps:spPr>
+                        <a:xfrm>
+                          <a:off x="0" y="0"/>
+                          <a:ext cx="1952625" cy="1504950"/>
+                        </a:xfrm>
+                        <a:prstGeom prst="straightConnector1">
+                          <a:avLst/>
+                        </a:prstGeom>
+                        <a:ln>
+                          <a:tailEnd type="triangle"/>
+                        </a:ln>
+                      </wps:spPr>
+                      <wps:style>
+                        <a:lnRef idx="1">
+                          <a:schemeClr val="accent2"/>
+                        </a:lnRef>
+                        <a:fillRef idx="0">
+                          <a:schemeClr val="accent2"/>
+                        </a:fillRef>
+                        <a:effectRef idx="0">
+                          <a:schemeClr val="accent2"/>
+                        </a:effectRef>
+                        <a:fontRef idx="minor">
+                          <a:schemeClr val="tx1"/>
+                        </a:fontRef>
+                      </wps:style>
+                      <wps:bodyPr/>
+                    </wps:wsp>
+                  </a:graphicData>
+                </a:graphic>
+                <wp14:sizeRelH relativeFrom="margin">
+                  <wp14:pctWidth>0</wp14:pctWidth>
+                </wp14:sizeRelH>
+                <wp14:sizeRelV relativeFrom="margin">
+                  <wp14:pctHeight>0</wp14:pctHeight>
+                </wp14:sizeRelV>
+              </wp:anchor>
+            </w:drawing>
+          </mc:Choice>
+          <mc:Fallback>
+            <w:pict>
+              <v:shape w14:anchorId="467EC080" id="Straight Arrow Connector 19" o:spid="_x0000_s1026" type="#_x0000_t32" style="position:absolute;margin-left:341.65pt;margin-top:13.15pt;width:153.75pt;height:118.5pt;z-index:251671552;visibility:visible;mso-wrap-style:square;mso-width-percent:0;mso-height-percent:0;mso-wrap-distance-left:9pt;mso-wrap-distance-top:0;mso-wrap-distance-right:9pt;mso-wrap-distance-bottom:0;mso-position-horizontal:absolute;mso-position-horizontal-relative:text;mso-position-vertical:absolute;mso-position-vertical-relative:text;mso-width-percent:0;mso-height-percent:0;mso-width-relative:margin;mso-height-relative:margin" o:gfxdata="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" strokecolor="#ed7d31 [3205]" strokeweight=".5pt">
+                <v:stroke endarrow="block" joinstyle="miter"/>
+              </v:shape>
+            </w:pict>
+          </mc:Fallback>
+        </mc:AlternateContent>
+      </w:r>
+      <w:r>
+        <w:t>Reverse Image “</w:t>
+      </w:r>
+      <w:r>
+        <w:rPr>
+          <w:b/>
+          <w:color w:val="FF0000"/>
+          <w:sz w:val="28"/>
+          <w:szCs w:val="28"/>
+        </w:rPr>
+        <w:t>!</w:t>
+      </w:r>
+      <w:r>
+        <w:rPr>
+          <w:color w:val="000000" w:themeColor="text1"/>
+        </w:rPr>
+        <w:t>”</w:t>
+      </w:r>
+      <w:r>
+        <w:rPr>
+          <w:b/>
+          <w:color w:val="FF0000"/>
+          <w:sz w:val="28"/>
+          <w:szCs w:val="28"/>
+        </w:rPr>
+        <w:t xml:space="preserve"> </w:t>
+      </w:r>
+      <w:r>
+        <w:rPr>
+          <w:color w:val="000000" w:themeColor="text1"/>
+        </w:rPr>
+        <w:t>selection</w:t>
+      </w:r>
+    </w:p>
+    <w:p>
+      <w:pPr>
+        <w:jc w:val="center"/>
+      </w:pPr>
+      <w:r>
+        <w:rPr>
+          <w:noProof/>
+        </w:rPr>
+        <w:drawing>
+          <wp:inline distT="0" distB="0" distL="0" distR="0" wp14:anchorId="00869456" wp14:editId="5B1353F4">
+            <wp:extent cx="8229600" cy="4629150"/>
+            <wp:effectExtent l="0" t="0" r="0" b="0"/>
+            <wp:docPr id="37" name="Picture 37"/>
             <wp:cNvGraphicFramePr>
               <a:graphicFrameLocks xmlns:a="http://schemas.openxmlformats.org/drawingml/2006/main" noChangeAspect="1"/>
             </wp:cNvGraphicFramePr>
@@ -1958,136 +2007,131 @@
           </wp:inline>
         </w:drawing>
       </w:r>
-      <w:r>
-        <w:t xml:space="preserve"> </w:t>
-      </w:r>
-      <w:r>
-        <w:t>If</w:t>
-      </w:r>
-      <w:r>
-        <w:t xml:space="preserve"> </w:t>
-      </w:r>
-      <w:r>
-        <w:t xml:space="preserve">the </w:t>
-      </w:r>
-      <w:r>
-        <w:t xml:space="preserve">“Reverse: </w:t>
-      </w:r>
-      <w:r>
-        <w:rPr>
-          <w:b/>
-          <w:color w:val="FF0000"/>
-        </w:rPr>
-        <w:t>|</w:t>
-      </w:r>
-      <w:r>
-        <w:t>” flag is selected all the countries with</w:t>
-      </w:r>
-      <w:r>
-        <w:t xml:space="preserve"> the </w:t>
-      </w:r>
-      <w:r>
-        <w:t xml:space="preserve">surface area </w:t>
-      </w:r>
-      <w:r>
-        <w:rPr>
-          <w:b/>
-        </w:rPr>
-        <w:t>not</w:t>
-      </w:r>
-      <w:r>
-        <w:t xml:space="preserve"> </w:t>
-      </w:r>
-      <w:r>
-        <w:t xml:space="preserve">in between 1 and 2 </w:t>
-      </w:r>
-      <w:r>
-        <w:t>Million</w:t>
-      </w:r>
-      <w:r>
-        <w:t xml:space="preserve"> square km and </w:t>
-      </w:r>
-      <w:r>
-        <w:rPr>
-          <w:b/>
-        </w:rPr>
-        <w:t>none</w:t>
-      </w:r>
-      <w:r>
-        <w:t xml:space="preserve">-Arabic speaking will be </w:t>
-      </w:r>
-      <w:r>
-        <w:t>displayed</w:t>
-      </w:r>
-      <w:r>
-        <w:t>: 252</w:t>
-      </w:r>
-      <w:r>
-        <w:t xml:space="preserve"> – </w:t>
-      </w:r>
-      <w:r>
-        <w:t>4</w:t>
-      </w:r>
-      <w:r>
-        <w:t>1</w:t>
-      </w:r>
-      <w:r>
-        <w:t xml:space="preserve"> </w:t>
-      </w:r>
-      <w:r>
-        <w:t>=</w:t>
-      </w:r>
-      <w:r>
-        <w:t xml:space="preserve"> </w:t>
-      </w:r>
-      <w:r>
-        <w:t>21</w:t>
-      </w:r>
-      <w:r>
-        <w:t>1</w:t>
-      </w:r>
-      <w:r>
-        <w:t xml:space="preserve"> countries exactly</w:t>
-      </w:r>
-    </w:p>
-    <w:p>
-      <w:pPr>
-        <w:jc w:val="center"/>
-      </w:pPr>
-    </w:p>
-    <w:p>
-      <w:pPr>
-        <w:jc w:val="center"/>
-      </w:pPr>
+    </w:p>
+    <w:p>
+      <w:pPr>
+        <w:jc w:val="center"/>
+      </w:pPr>
+      <w:r>
+        <w:t>How many countries are there in the world with a flag which has one of the following colors: Red, White and Blue?</w:t>
+      </w:r>
+      <w:r>
+        <w:t xml:space="preserve"> 249</w:t>
+      </w:r>
+    </w:p>
+    <w:p>
+      <w:pPr>
+        <w:jc w:val="center"/>
+      </w:pPr>
+    </w:p>
+    <w:p>
+      <w:pPr>
+        <w:jc w:val="center"/>
+      </w:pPr>
+    </w:p>
+    <w:p>
+      <w:pPr>
+        <w:jc w:val="center"/>
+      </w:pPr>
+      <w:r>
+        <w:lastRenderedPageBreak/>
+        <w:t>Red or Blue or White color used Country Flags</w:t>
+      </w:r>
+    </w:p>
+    <w:p>
       <w:r>
         <w:rPr>
           <w:noProof/>
         </w:rPr>
-        <w:lastRenderedPageBreak/>
         <mc:AlternateContent>
           <mc:Choice Requires="wps">
             <w:drawing>
-              <wp:anchor distT="0" distB="0" distL="114300" distR="114300" simplePos="0" relativeHeight="251671552" behindDoc="0" locked="0" layoutInCell="1" allowOverlap="1" wp14:anchorId="7FE6E300" wp14:editId="175F0F17">
+              <wp:anchor distT="0" distB="0" distL="114300" distR="114300" simplePos="0" relativeHeight="251679744" behindDoc="0" locked="0" layoutInCell="1" allowOverlap="1" wp14:anchorId="19277529" wp14:editId="43D272A4">
                 <wp:simplePos x="0" y="0"/>
                 <wp:positionH relativeFrom="column">
-                  <wp:posOffset>4338638</wp:posOffset>
+                  <wp:posOffset>2095500</wp:posOffset>
                 </wp:positionH>
                 <wp:positionV relativeFrom="paragraph">
-                  <wp:posOffset>166688</wp:posOffset>
+                  <wp:posOffset>605791</wp:posOffset>
                 </wp:positionV>
-                <wp:extent cx="2119312" cy="1490662"/>
-                <wp:effectExtent l="0" t="0" r="71755" b="52705"/>
+                <wp:extent cx="952500" cy="1276668"/>
+                <wp:effectExtent l="38100" t="0" r="19050" b="57150"/>
                 <wp:wrapNone/>
-                <wp:docPr id="19" name="Straight Arrow Connector 19"/>
+                <wp:docPr id="40" name="Straight Arrow Connector 40"/>
                 <wp:cNvGraphicFramePr/>
                 <a:graphic xmlns:a="http://schemas.openxmlformats.org/drawingml/2006/main">
                   <a:graphicData uri="http://schemas.microsoft.com/office/word/2010/wordprocessingShape">
                     <wps:wsp>
                       <wps:cNvCnPr/>
                       <wps:spPr>
-                        <a:xfrm>
+                        <a:xfrm flipH="1">
                           <a:off x="0" y="0"/>
-                          <a:ext cx="2119312" cy="1490662"/>
+                          <a:ext cx="952500" cy="1276668"/>
+                        </a:xfrm>
+                        <a:prstGeom prst="straightConnector1">
+                          <a:avLst/>
+                        </a:prstGeom>
+                        <a:noFill/>
+                        <a:ln w="6350" cap="flat" cmpd="sng" algn="ctr">
+                          <a:solidFill>
+                            <a:srgbClr val="ED7D31"/>
+                          </a:solidFill>
+                          <a:prstDash val="solid"/>
+                          <a:miter lim="800000"/>
+                          <a:tailEnd type="triangle"/>
+                        </a:ln>
+                        <a:effectLst/>
+                      </wps:spPr>
+                      <wps:bodyPr/>
+                    </wps:wsp>
+                  </a:graphicData>
+                </a:graphic>
+                <wp14:sizeRelH relativeFrom="margin">
+                  <wp14:pctWidth>0</wp14:pctWidth>
+                </wp14:sizeRelH>
+                <wp14:sizeRelV relativeFrom="margin">
+                  <wp14:pctHeight>0</wp14:pctHeight>
+                </wp14:sizeRelV>
+              </wp:anchor>
+            </w:drawing>
+          </mc:Choice>
+          <mc:Fallback>
+            <w:pict>
+              <v:shape w14:anchorId="790C3B07" id="Straight Arrow Connector 40" o:spid="_x0000_s1026" type="#_x0000_t32" style="position:absolute;margin-left:165pt;margin-top:47.7pt;width:75pt;height:100.55pt;flip:x;z-index:251679744;visibility:visible;mso-wrap-style:square;mso-width-percent:0;mso-height-percent:0;mso-wrap-distance-left:9pt;mso-wrap-distance-top:0;mso-wrap-distance-right:9pt;mso-wrap-distance-bottom:0;mso-position-horizontal:absolute;mso-position-horizontal-relative:text;mso-position-vertical:absolute;mso-position-vertical-relative:text;mso-width-percent:0;mso-height-percent:0;mso-width-relative:margin;mso-height-relative:margin" o:gfxdata="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" strokecolor="#ed7d31" strokeweight=".5pt">
+                <v:stroke endarrow="block" joinstyle="miter"/>
+              </v:shape>
+            </w:pict>
+          </mc:Fallback>
+        </mc:AlternateContent>
+      </w:r>
+      <w:r>
+        <w:rPr>
+          <w:noProof/>
+        </w:rPr>
+        <mc:AlternateContent>
+          <mc:Choice Requires="wps">
+            <w:drawing>
+              <wp:anchor distT="0" distB="0" distL="114300" distR="114300" simplePos="0" relativeHeight="251672576" behindDoc="0" locked="0" layoutInCell="1" allowOverlap="1" wp14:anchorId="152AD78B" wp14:editId="638DE1FD">
+                <wp:simplePos x="0" y="0"/>
+                <wp:positionH relativeFrom="column">
+                  <wp:posOffset>609600</wp:posOffset>
+                </wp:positionH>
+                <wp:positionV relativeFrom="paragraph">
+                  <wp:posOffset>1977390</wp:posOffset>
+                </wp:positionV>
+                <wp:extent cx="3786188" cy="547688"/>
+                <wp:effectExtent l="0" t="57150" r="5080" b="24130"/>
+                <wp:wrapNone/>
+                <wp:docPr id="20" name="Straight Arrow Connector 20"/>
+                <wp:cNvGraphicFramePr/>
+                <a:graphic xmlns:a="http://schemas.openxmlformats.org/drawingml/2006/main">
+                  <a:graphicData uri="http://schemas.microsoft.com/office/word/2010/wordprocessingShape">
+                    <wps:wsp>
+                      <wps:cNvCnPr/>
+                      <wps:spPr>
+                        <a:xfrm flipV="1">
+                          <a:off x="0" y="0"/>
+                          <a:ext cx="3786188" cy="547688"/>
                         </a:xfrm>
                         <a:prstGeom prst="straightConnector1">
                           <a:avLst/>
@@ -2114,12 +2158,18 @@
                     </wps:wsp>
                   </a:graphicData>
                 </a:graphic>
+                <wp14:sizeRelH relativeFrom="margin">
+                  <wp14:pctWidth>0</wp14:pctWidth>
+                </wp14:sizeRelH>
+                <wp14:sizeRelV relativeFrom="margin">
+                  <wp14:pctHeight>0</wp14:pctHeight>
+                </wp14:sizeRelV>
               </wp:anchor>
             </w:drawing>
           </mc:Choice>
           <mc:Fallback>
             <w:pict>
-              <v:shape w14:anchorId="50A987E6" id="Straight Arrow Connector 19" o:spid="_x0000_s1026" type="#_x0000_t32" style="position:absolute;margin-left:341.65pt;margin-top:13.15pt;width:166.85pt;height:117.35pt;z-index:251671552;visibility:visible;mso-wrap-style:square;mso-wrap-distance-left:9pt;mso-wrap-distance-top:0;mso-wrap-distance-right:9pt;mso-wrap-distance-bottom:0;mso-position-horizontal:absolute;mso-position-horizontal-relative:text;mso-position-vertical:absolute;mso-position-vertical-relative:text" o:gfxdata="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" strokecolor="#ed7d31 [3205]" strokeweight=".5pt">
+              <v:shape w14:anchorId="5DBAC330" id="Straight Arrow Connector 20" o:spid="_x0000_s1026" type="#_x0000_t32" style="position:absolute;margin-left:48pt;margin-top:155.7pt;width:298.15pt;height:43.15pt;flip:y;z-index:251672576;visibility:visible;mso-wrap-style:square;mso-width-percent:0;mso-height-percent:0;mso-wrap-distance-left:9pt;mso-wrap-distance-top:0;mso-wrap-distance-right:9pt;mso-wrap-distance-bottom:0;mso-position-horizontal:absolute;mso-position-horizontal-relative:text;mso-position-vertical:absolute;mso-position-vertical-relative:text;mso-width-percent:0;mso-height-percent:0;mso-width-relative:margin;mso-height-relative:margin" o:gfxdata="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" strokecolor="#ed7d31 [3205]" strokeweight=".5pt">
                 <v:stroke endarrow="block" joinstyle="miter"/>
               </v:shape>
             </w:pict>
@@ -2127,49 +2177,158 @@
         </mc:AlternateContent>
       </w:r>
       <w:r>
-        <w:t>Reverse Image “</w:t>
-      </w:r>
-      <w:r>
-        <w:rPr>
-          <w:b/>
-          <w:color w:val="FF0000"/>
-          <w:sz w:val="28"/>
-          <w:szCs w:val="28"/>
-        </w:rPr>
-        <w:t>!</w:t>
-      </w:r>
-      <w:r>
-        <w:rPr>
-          <w:color w:val="000000" w:themeColor="text1"/>
-        </w:rPr>
-        <w:t>”</w:t>
-      </w:r>
-      <w:r>
-        <w:rPr>
-          <w:b/>
-          <w:color w:val="FF0000"/>
-          <w:sz w:val="28"/>
-          <w:szCs w:val="28"/>
-        </w:rPr>
-        <w:t xml:space="preserve"> </w:t>
-      </w:r>
-      <w:r>
-        <w:rPr>
-          <w:color w:val="000000" w:themeColor="text1"/>
-        </w:rPr>
-        <w:t>selection</w:t>
-      </w:r>
-    </w:p>
-    <w:p>
-      <w:r>
         <w:rPr>
           <w:noProof/>
         </w:rPr>
+        <mc:AlternateContent>
+          <mc:Choice Requires="wps">
+            <w:drawing>
+              <wp:anchor distT="0" distB="0" distL="114300" distR="114300" simplePos="0" relativeHeight="251673600" behindDoc="0" locked="0" layoutInCell="1" allowOverlap="1" wp14:anchorId="16E661BC" wp14:editId="3D05E80E">
+                <wp:simplePos x="0" y="0"/>
+                <wp:positionH relativeFrom="column">
+                  <wp:posOffset>600074</wp:posOffset>
+                </wp:positionH>
+                <wp:positionV relativeFrom="paragraph">
+                  <wp:posOffset>1991677</wp:posOffset>
+                </wp:positionV>
+                <wp:extent cx="4905375" cy="671512"/>
+                <wp:effectExtent l="0" t="57150" r="9525" b="33655"/>
+                <wp:wrapNone/>
+                <wp:docPr id="21" name="Straight Arrow Connector 21"/>
+                <wp:cNvGraphicFramePr/>
+                <a:graphic xmlns:a="http://schemas.openxmlformats.org/drawingml/2006/main">
+                  <a:graphicData uri="http://schemas.microsoft.com/office/word/2010/wordprocessingShape">
+                    <wps:wsp>
+                      <wps:cNvCnPr/>
+                      <wps:spPr>
+                        <a:xfrm flipV="1">
+                          <a:off x="0" y="0"/>
+                          <a:ext cx="4905375" cy="671512"/>
+                        </a:xfrm>
+                        <a:prstGeom prst="straightConnector1">
+                          <a:avLst/>
+                        </a:prstGeom>
+                        <a:ln>
+                          <a:tailEnd type="triangle"/>
+                        </a:ln>
+                      </wps:spPr>
+                      <wps:style>
+                        <a:lnRef idx="1">
+                          <a:schemeClr val="accent2"/>
+                        </a:lnRef>
+                        <a:fillRef idx="0">
+                          <a:schemeClr val="accent2"/>
+                        </a:fillRef>
+                        <a:effectRef idx="0">
+                          <a:schemeClr val="accent2"/>
+                        </a:effectRef>
+                        <a:fontRef idx="minor">
+                          <a:schemeClr val="tx1"/>
+                        </a:fontRef>
+                      </wps:style>
+                      <wps:bodyPr/>
+                    </wps:wsp>
+                  </a:graphicData>
+                </a:graphic>
+                <wp14:sizeRelH relativeFrom="margin">
+                  <wp14:pctWidth>0</wp14:pctWidth>
+                </wp14:sizeRelH>
+                <wp14:sizeRelV relativeFrom="margin">
+                  <wp14:pctHeight>0</wp14:pctHeight>
+                </wp14:sizeRelV>
+              </wp:anchor>
+            </w:drawing>
+          </mc:Choice>
+          <mc:Fallback>
+            <w:pict>
+              <v:shape w14:anchorId="3F75C642" id="Straight Arrow Connector 21" o:spid="_x0000_s1026" type="#_x0000_t32" style="position:absolute;margin-left:47.25pt;margin-top:156.8pt;width:386.25pt;height:52.85pt;flip:y;z-index:251673600;visibility:visible;mso-wrap-style:square;mso-width-percent:0;mso-height-percent:0;mso-wrap-distance-left:9pt;mso-wrap-distance-top:0;mso-wrap-distance-right:9pt;mso-wrap-distance-bottom:0;mso-position-horizontal:absolute;mso-position-horizontal-relative:text;mso-position-vertical:absolute;mso-position-vertical-relative:text;mso-width-percent:0;mso-height-percent:0;mso-width-relative:margin;mso-height-relative:margin" o:gfxdata="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" strokecolor="#ed7d31 [3205]" strokeweight=".5pt">
+                <v:stroke endarrow="block" joinstyle="miter"/>
+              </v:shape>
+            </w:pict>
+          </mc:Fallback>
+        </mc:AlternateContent>
+      </w:r>
+      <w:r>
+        <w:rPr>
+          <w:noProof/>
+        </w:rPr>
+        <mc:AlternateContent>
+          <mc:Choice Requires="wps">
+            <w:drawing>
+              <wp:anchor distT="0" distB="0" distL="114300" distR="114300" simplePos="0" relativeHeight="251674624" behindDoc="0" locked="0" layoutInCell="1" allowOverlap="1" wp14:anchorId="1CFA5280" wp14:editId="42A33AC1">
+                <wp:simplePos x="0" y="0"/>
+                <wp:positionH relativeFrom="column">
+                  <wp:posOffset>671513</wp:posOffset>
+                </wp:positionH>
+                <wp:positionV relativeFrom="paragraph">
+                  <wp:posOffset>2110739</wp:posOffset>
+                </wp:positionV>
+                <wp:extent cx="3390900" cy="680403"/>
+                <wp:effectExtent l="0" t="57150" r="0" b="24765"/>
+                <wp:wrapNone/>
+                <wp:docPr id="22" name="Straight Arrow Connector 22"/>
+                <wp:cNvGraphicFramePr/>
+                <a:graphic xmlns:a="http://schemas.openxmlformats.org/drawingml/2006/main">
+                  <a:graphicData uri="http://schemas.microsoft.com/office/word/2010/wordprocessingShape">
+                    <wps:wsp>
+                      <wps:cNvCnPr/>
+                      <wps:spPr>
+                        <a:xfrm flipV="1">
+                          <a:off x="0" y="0"/>
+                          <a:ext cx="3390900" cy="680403"/>
+                        </a:xfrm>
+                        <a:prstGeom prst="straightConnector1">
+                          <a:avLst/>
+                        </a:prstGeom>
+                        <a:ln>
+                          <a:tailEnd type="triangle"/>
+                        </a:ln>
+                      </wps:spPr>
+                      <wps:style>
+                        <a:lnRef idx="1">
+                          <a:schemeClr val="accent2"/>
+                        </a:lnRef>
+                        <a:fillRef idx="0">
+                          <a:schemeClr val="accent2"/>
+                        </a:fillRef>
+                        <a:effectRef idx="0">
+                          <a:schemeClr val="accent2"/>
+                        </a:effectRef>
+                        <a:fontRef idx="minor">
+                          <a:schemeClr val="tx1"/>
+                        </a:fontRef>
+                      </wps:style>
+                      <wps:bodyPr/>
+                    </wps:wsp>
+                  </a:graphicData>
+                </a:graphic>
+                <wp14:sizeRelH relativeFrom="margin">
+                  <wp14:pctWidth>0</wp14:pctWidth>
+                </wp14:sizeRelH>
+                <wp14:sizeRelV relativeFrom="margin">
+                  <wp14:pctHeight>0</wp14:pctHeight>
+                </wp14:sizeRelV>
+              </wp:anchor>
+            </w:drawing>
+          </mc:Choice>
+          <mc:Fallback>
+            <w:pict>
+              <v:shape w14:anchorId="52936AD7" id="Straight Arrow Connector 22" o:spid="_x0000_s1026" type="#_x0000_t32" style="position:absolute;margin-left:52.9pt;margin-top:166.2pt;width:267pt;height:53.6pt;flip:y;z-index:251674624;visibility:visible;mso-wrap-style:square;mso-width-percent:0;mso-height-percent:0;mso-wrap-distance-left:9pt;mso-wrap-distance-top:0;mso-wrap-distance-right:9pt;mso-wrap-distance-bottom:0;mso-position-horizontal:absolute;mso-position-horizontal-relative:text;mso-position-vertical:absolute;mso-position-vertical-relative:text;mso-width-percent:0;mso-height-percent:0;mso-width-relative:margin;mso-height-relative:margin" o:gfxdata="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" strokecolor="#ed7d31 [3205]" strokeweight=".5pt">
+                <v:stroke endarrow="block" joinstyle="miter"/>
+              </v:shape>
+            </w:pict>
+          </mc:Fallback>
+        </mc:AlternateContent>
+      </w:r>
+      <w:r>
+        <w:rPr>
+          <w:noProof/>
+        </w:rPr>
         <w:drawing>
-          <wp:inline distT="0" distB="0" distL="0" distR="0" wp14:anchorId="69579F5E" wp14:editId="4DBF3D7B">
+          <wp:inline distT="0" distB="0" distL="0" distR="0" wp14:anchorId="56FFF825" wp14:editId="44CA79EC">
             <wp:extent cx="8229600" cy="4629150"/>
             <wp:effectExtent l="0" t="0" r="0" b="0"/>
-            <wp:docPr id="28" name="Picture 28"/>
+            <wp:docPr id="39" name="Picture 39"/>
             <wp:cNvGraphicFramePr>
               <a:graphicFrameLocks xmlns:a="http://schemas.openxmlformats.org/drawingml/2006/main" noChangeAspect="1"/>
             </wp:cNvGraphicFramePr>
@@ -2207,10 +2366,13 @@
         <w:jc w:val="center"/>
       </w:pPr>
       <w:r>
-        <w:t>How many countries are there in the world with a flag which has one of the following colors: Red, White and Blue?</w:t>
-      </w:r>
-      <w:r>
-        <w:t xml:space="preserve"> 249</w:t>
+        <w:t>If we use the Reverse Flag, we can find other t</w:t>
+      </w:r>
+      <w:r>
+        <w:t>hree</w:t>
+      </w:r>
+      <w:r>
+        <w:t xml:space="preserve"> countries</w:t>
       </w:r>
     </w:p>
     <w:p>
@@ -2229,7 +2391,13 @@
       </w:pPr>
       <w:r>
         <w:lastRenderedPageBreak/>
-        <w:t>Red or Blue or White color used Country Flags</w:t>
+        <w:t xml:space="preserve">These 3 country flags don’t have </w:t>
+      </w:r>
+      <w:r>
+        <w:t>any of t</w:t>
+      </w:r>
+      <w:r>
+        <w:t>hese three colors: Red, Blue and White</w:t>
       </w:r>
     </w:p>
     <w:p>
@@ -2240,27 +2408,27 @@
         <mc:AlternateContent>
           <mc:Choice Requires="wps">
             <w:drawing>
-              <wp:anchor distT="0" distB="0" distL="114300" distR="114300" simplePos="0" relativeHeight="251672576" behindDoc="0" locked="0" layoutInCell="1" allowOverlap="1" wp14:anchorId="152AD78B" wp14:editId="6292455E">
+              <wp:anchor distT="0" distB="0" distL="114300" distR="114300" simplePos="0" relativeHeight="251675648" behindDoc="0" locked="0" layoutInCell="1" allowOverlap="1" wp14:anchorId="6B95EF3E" wp14:editId="03EB7CAE">
                 <wp:simplePos x="0" y="0"/>
                 <wp:positionH relativeFrom="column">
-                  <wp:posOffset>576263</wp:posOffset>
+                  <wp:posOffset>2605087</wp:posOffset>
                 </wp:positionH>
                 <wp:positionV relativeFrom="paragraph">
-                  <wp:posOffset>1948815</wp:posOffset>
+                  <wp:posOffset>972503</wp:posOffset>
                 </wp:positionV>
-                <wp:extent cx="2609850" cy="523875"/>
-                <wp:effectExtent l="0" t="57150" r="0" b="28575"/>
+                <wp:extent cx="3709987" cy="171132"/>
+                <wp:effectExtent l="38100" t="0" r="24130" b="95885"/>
                 <wp:wrapNone/>
-                <wp:docPr id="20" name="Straight Arrow Connector 20"/>
+                <wp:docPr id="30" name="Straight Arrow Connector 30"/>
                 <wp:cNvGraphicFramePr/>
                 <a:graphic xmlns:a="http://schemas.openxmlformats.org/drawingml/2006/main">
                   <a:graphicData uri="http://schemas.microsoft.com/office/word/2010/wordprocessingShape">
                     <wps:wsp>
                       <wps:cNvCnPr/>
                       <wps:spPr>
-                        <a:xfrm flipV="1">
+                        <a:xfrm flipH="1">
                           <a:off x="0" y="0"/>
-                          <a:ext cx="2609850" cy="523875"/>
+                          <a:ext cx="3709987" cy="171132"/>
                         </a:xfrm>
                         <a:prstGeom prst="straightConnector1">
                           <a:avLst/>
@@ -2298,170 +2466,23 @@
           </mc:Choice>
           <mc:Fallback>
             <w:pict>
-              <v:shapetype w14:anchorId="0B51E06F" id="_x0000_t32" coordsize="21600,21600" o:spt="32" o:oned="t" path="m,l21600,21600e" filled="f">
-                <v:path arrowok="t" fillok="f" o:connecttype="none"/>
-                <o:lock v:ext="edit" shapetype="t"/>
-              </v:shapetype>
-              <v:shape id="Straight Arrow Connector 20" o:spid="_x0000_s1026" type="#_x0000_t32" style="position:absolute;margin-left:45.4pt;margin-top:153.45pt;width:205.5pt;height:41.25pt;flip:y;z-index:251672576;visibility:visible;mso-wrap-style:square;mso-width-percent:0;mso-height-percent:0;mso-wrap-distance-left:9pt;mso-wrap-distance-top:0;mso-wrap-distance-right:9pt;mso-wrap-distance-bottom:0;mso-position-horizontal:absolute;mso-position-horizontal-relative:text;mso-position-vertical:absolute;mso-position-vertical-relative:text;mso-width-percent:0;mso-height-percent:0;mso-width-relative:margin;mso-height-relative:margin" o:gfxdata="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" strokecolor="#ed7d31 [3205]" strokeweight=".5pt">
+              <v:shape w14:anchorId="404CA257" id="Straight Arrow Connector 30" o:spid="_x0000_s1026" type="#_x0000_t32" style="position:absolute;margin-left:205.1pt;margin-top:76.6pt;width:292.1pt;height:13.45pt;flip:x;z-index:251675648;visibility:visible;mso-wrap-style:square;mso-width-percent:0;mso-height-percent:0;mso-wrap-distance-left:9pt;mso-wrap-distance-top:0;mso-wrap-distance-right:9pt;mso-wrap-distance-bottom:0;mso-position-horizontal:absolute;mso-position-horizontal-relative:text;mso-position-vertical:absolute;mso-position-vertical-relative:text;mso-width-percent:0;mso-height-percent:0;mso-width-relative:margin;mso-height-relative:margin" o:gfxdata="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" strokecolor="#ed7d31 [3205]" strokeweight=".5pt">
                 <v:stroke endarrow="block" joinstyle="miter"/>
               </v:shape>
             </w:pict>
           </mc:Fallback>
         </mc:AlternateContent>
       </w:r>
+      <w:bookmarkStart w:id="1" w:name="_GoBack"/>
       <w:r>
         <w:rPr>
           <w:noProof/>
         </w:rPr>
-        <mc:AlternateContent>
-          <mc:Choice Requires="wps">
-            <w:drawing>
-              <wp:anchor distT="0" distB="0" distL="114300" distR="114300" simplePos="0" relativeHeight="251673600" behindDoc="0" locked="0" layoutInCell="1" allowOverlap="1" wp14:anchorId="16E661BC" wp14:editId="65C1CB84">
-                <wp:simplePos x="0" y="0"/>
-                <wp:positionH relativeFrom="column">
-                  <wp:posOffset>571500</wp:posOffset>
-                </wp:positionH>
-                <wp:positionV relativeFrom="paragraph">
-                  <wp:posOffset>1929764</wp:posOffset>
-                </wp:positionV>
-                <wp:extent cx="3657600" cy="676275"/>
-                <wp:effectExtent l="0" t="57150" r="0" b="28575"/>
-                <wp:wrapNone/>
-                <wp:docPr id="21" name="Straight Arrow Connector 21"/>
-                <wp:cNvGraphicFramePr/>
-                <a:graphic xmlns:a="http://schemas.openxmlformats.org/drawingml/2006/main">
-                  <a:graphicData uri="http://schemas.microsoft.com/office/word/2010/wordprocessingShape">
-                    <wps:wsp>
-                      <wps:cNvCnPr/>
-                      <wps:spPr>
-                        <a:xfrm flipV="1">
-                          <a:off x="0" y="0"/>
-                          <a:ext cx="3657600" cy="676275"/>
-                        </a:xfrm>
-                        <a:prstGeom prst="straightConnector1">
-                          <a:avLst/>
-                        </a:prstGeom>
-                        <a:ln>
-                          <a:tailEnd type="triangle"/>
-                        </a:ln>
-                      </wps:spPr>
-                      <wps:style>
-                        <a:lnRef idx="1">
-                          <a:schemeClr val="accent2"/>
-                        </a:lnRef>
-                        <a:fillRef idx="0">
-                          <a:schemeClr val="accent2"/>
-                        </a:fillRef>
-                        <a:effectRef idx="0">
-                          <a:schemeClr val="accent2"/>
-                        </a:effectRef>
-                        <a:fontRef idx="minor">
-                          <a:schemeClr val="tx1"/>
-                        </a:fontRef>
-                      </wps:style>
-                      <wps:bodyPr/>
-                    </wps:wsp>
-                  </a:graphicData>
-                </a:graphic>
-                <wp14:sizeRelH relativeFrom="margin">
-                  <wp14:pctWidth>0</wp14:pctWidth>
-                </wp14:sizeRelH>
-                <wp14:sizeRelV relativeFrom="margin">
-                  <wp14:pctHeight>0</wp14:pctHeight>
-                </wp14:sizeRelV>
-              </wp:anchor>
-            </w:drawing>
-          </mc:Choice>
-          <mc:Fallback>
-            <w:pict>
-              <v:shape w14:anchorId="4C90C3FF" id="Straight Arrow Connector 21" o:spid="_x0000_s1026" type="#_x0000_t32" style="position:absolute;margin-left:45pt;margin-top:151.95pt;width:4in;height:53.25pt;flip:y;z-index:251673600;visibility:visible;mso-wrap-style:square;mso-width-percent:0;mso-height-percent:0;mso-wrap-distance-left:9pt;mso-wrap-distance-top:0;mso-wrap-distance-right:9pt;mso-wrap-distance-bottom:0;mso-position-horizontal:absolute;mso-position-horizontal-relative:text;mso-position-vertical:absolute;mso-position-vertical-relative:text;mso-width-percent:0;mso-height-percent:0;mso-width-relative:margin;mso-height-relative:margin" o:gfxdata="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" strokecolor="#ed7d31 [3205]" strokeweight=".5pt">
-                <v:stroke endarrow="block" joinstyle="miter"/>
-              </v:shape>
-            </w:pict>
-          </mc:Fallback>
-        </mc:AlternateContent>
-      </w:r>
-      <w:r>
-        <w:rPr>
-          <w:noProof/>
-        </w:rPr>
-        <mc:AlternateContent>
-          <mc:Choice Requires="wps">
-            <w:drawing>
-              <wp:anchor distT="0" distB="0" distL="114300" distR="114300" simplePos="0" relativeHeight="251674624" behindDoc="0" locked="0" layoutInCell="1" allowOverlap="1" wp14:anchorId="1CFA5280" wp14:editId="606D14C7">
-                <wp:simplePos x="0" y="0"/>
-                <wp:positionH relativeFrom="column">
-                  <wp:posOffset>619125</wp:posOffset>
-                </wp:positionH>
-                <wp:positionV relativeFrom="paragraph">
-                  <wp:posOffset>1953578</wp:posOffset>
-                </wp:positionV>
-                <wp:extent cx="4648200" cy="771207"/>
-                <wp:effectExtent l="0" t="57150" r="19050" b="29210"/>
-                <wp:wrapNone/>
-                <wp:docPr id="22" name="Straight Arrow Connector 22"/>
-                <wp:cNvGraphicFramePr/>
-                <a:graphic xmlns:a="http://schemas.openxmlformats.org/drawingml/2006/main">
-                  <a:graphicData uri="http://schemas.microsoft.com/office/word/2010/wordprocessingShape">
-                    <wps:wsp>
-                      <wps:cNvCnPr/>
-                      <wps:spPr>
-                        <a:xfrm flipV="1">
-                          <a:off x="0" y="0"/>
-                          <a:ext cx="4648200" cy="771207"/>
-                        </a:xfrm>
-                        <a:prstGeom prst="straightConnector1">
-                          <a:avLst/>
-                        </a:prstGeom>
-                        <a:ln>
-                          <a:tailEnd type="triangle"/>
-                        </a:ln>
-                      </wps:spPr>
-                      <wps:style>
-                        <a:lnRef idx="1">
-                          <a:schemeClr val="accent2"/>
-                        </a:lnRef>
-                        <a:fillRef idx="0">
-                          <a:schemeClr val="accent2"/>
-                        </a:fillRef>
-                        <a:effectRef idx="0">
-                          <a:schemeClr val="accent2"/>
-                        </a:effectRef>
-                        <a:fontRef idx="minor">
-                          <a:schemeClr val="tx1"/>
-                        </a:fontRef>
-                      </wps:style>
-                      <wps:bodyPr/>
-                    </wps:wsp>
-                  </a:graphicData>
-                </a:graphic>
-                <wp14:sizeRelH relativeFrom="margin">
-                  <wp14:pctWidth>0</wp14:pctWidth>
-                </wp14:sizeRelH>
-                <wp14:sizeRelV relativeFrom="margin">
-                  <wp14:pctHeight>0</wp14:pctHeight>
-                </wp14:sizeRelV>
-              </wp:anchor>
-            </w:drawing>
-          </mc:Choice>
-          <mc:Fallback>
-            <w:pict>
-              <v:shape w14:anchorId="2564F1BF" id="Straight Arrow Connector 22" o:spid="_x0000_s1026" type="#_x0000_t32" style="position:absolute;margin-left:48.75pt;margin-top:153.85pt;width:366pt;height:60.7pt;flip:y;z-index:251674624;visibility:visible;mso-wrap-style:square;mso-width-percent:0;mso-height-percent:0;mso-wrap-distance-left:9pt;mso-wrap-distance-top:0;mso-wrap-distance-right:9pt;mso-wrap-distance-bottom:0;mso-position-horizontal:absolute;mso-position-horizontal-relative:text;mso-position-vertical:absolute;mso-position-vertical-relative:text;mso-width-percent:0;mso-height-percent:0;mso-width-relative:margin;mso-height-relative:margin" o:gfxdata="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" strokecolor="#ed7d31 [3205]" strokeweight=".5pt">
-                <v:stroke endarrow="block" joinstyle="miter"/>
-              </v:shape>
-            </w:pict>
-          </mc:Fallback>
-        </mc:AlternateContent>
-      </w:r>
-      <w:r>
-        <w:rPr>
-          <w:noProof/>
-        </w:rPr>
         <w:drawing>
-          <wp:inline distT="0" distB="0" distL="0" distR="0" wp14:anchorId="44AC5659" wp14:editId="6C969245">
+          <wp:inline distT="0" distB="0" distL="0" distR="0" wp14:anchorId="55B239CE" wp14:editId="4201CD4E">
             <wp:extent cx="8229600" cy="4629150"/>
             <wp:effectExtent l="0" t="0" r="0" b="0"/>
-            <wp:docPr id="42" name="Picture 42"/>
+            <wp:docPr id="41" name="Picture 41"/>
             <wp:cNvGraphicFramePr>
               <a:graphicFrameLocks xmlns:a="http://schemas.openxmlformats.org/drawingml/2006/main" noChangeAspect="1"/>
             </wp:cNvGraphicFramePr>
@@ -2493,164 +2514,7 @@
           </wp:inline>
         </w:drawing>
       </w:r>
-    </w:p>
-    <w:p>
-      <w:pPr>
-        <w:jc w:val="center"/>
-      </w:pPr>
-      <w:r>
-        <w:t>If we use the Reverse Flag, we can find other t</w:t>
-      </w:r>
-      <w:r>
-        <w:t>hree</w:t>
-      </w:r>
-      <w:r>
-        <w:t xml:space="preserve"> countries</w:t>
-      </w:r>
-    </w:p>
-    <w:p>
-      <w:pPr>
-        <w:jc w:val="center"/>
-      </w:pPr>
-    </w:p>
-    <w:p>
-      <w:pPr>
-        <w:jc w:val="center"/>
-      </w:pPr>
-    </w:p>
-    <w:p>
-      <w:pPr>
-        <w:jc w:val="center"/>
-      </w:pPr>
-      <w:r>
-        <w:lastRenderedPageBreak/>
-        <w:t xml:space="preserve">These 3 country flags don’t have </w:t>
-      </w:r>
-      <w:r>
-        <w:t>any of t</w:t>
-      </w:r>
-      <w:r>
-        <w:t xml:space="preserve">hese </w:t>
-      </w:r>
-      <w:bookmarkStart w:id="1" w:name="_GoBack"/>
       <w:bookmarkEnd w:id="1"/>
-      <w:r>
-        <w:t>three colors: Red, Blue and White</w:t>
-      </w:r>
-    </w:p>
-    <w:p>
-      <w:r>
-        <w:rPr>
-          <w:noProof/>
-        </w:rPr>
-        <mc:AlternateContent>
-          <mc:Choice Requires="wps">
-            <w:drawing>
-              <wp:anchor distT="0" distB="0" distL="114300" distR="114300" simplePos="0" relativeHeight="251675648" behindDoc="0" locked="0" layoutInCell="1" allowOverlap="1" wp14:anchorId="6B95EF3E" wp14:editId="2F9F6A4B">
-                <wp:simplePos x="0" y="0"/>
-                <wp:positionH relativeFrom="column">
-                  <wp:posOffset>2867025</wp:posOffset>
-                </wp:positionH>
-                <wp:positionV relativeFrom="paragraph">
-                  <wp:posOffset>934404</wp:posOffset>
-                </wp:positionV>
-                <wp:extent cx="3609658" cy="176212"/>
-                <wp:effectExtent l="38100" t="0" r="10160" b="90805"/>
-                <wp:wrapNone/>
-                <wp:docPr id="30" name="Straight Arrow Connector 30"/>
-                <wp:cNvGraphicFramePr/>
-                <a:graphic xmlns:a="http://schemas.openxmlformats.org/drawingml/2006/main">
-                  <a:graphicData uri="http://schemas.microsoft.com/office/word/2010/wordprocessingShape">
-                    <wps:wsp>
-                      <wps:cNvCnPr/>
-                      <wps:spPr>
-                        <a:xfrm flipH="1">
-                          <a:off x="0" y="0"/>
-                          <a:ext cx="3609658" cy="176212"/>
-                        </a:xfrm>
-                        <a:prstGeom prst="straightConnector1">
-                          <a:avLst/>
-                        </a:prstGeom>
-                        <a:ln>
-                          <a:tailEnd type="triangle"/>
-                        </a:ln>
-                      </wps:spPr>
-                      <wps:style>
-                        <a:lnRef idx="1">
-                          <a:schemeClr val="accent2"/>
-                        </a:lnRef>
-                        <a:fillRef idx="0">
-                          <a:schemeClr val="accent2"/>
-                        </a:fillRef>
-                        <a:effectRef idx="0">
-                          <a:schemeClr val="accent2"/>
-                        </a:effectRef>
-                        <a:fontRef idx="minor">
-                          <a:schemeClr val="tx1"/>
-                        </a:fontRef>
-                      </wps:style>
-                      <wps:bodyPr/>
-                    </wps:wsp>
-                  </a:graphicData>
-                </a:graphic>
-                <wp14:sizeRelH relativeFrom="margin">
-                  <wp14:pctWidth>0</wp14:pctWidth>
-                </wp14:sizeRelH>
-                <wp14:sizeRelV relativeFrom="margin">
-                  <wp14:pctHeight>0</wp14:pctHeight>
-                </wp14:sizeRelV>
-              </wp:anchor>
-            </w:drawing>
-          </mc:Choice>
-          <mc:Fallback>
-            <w:pict>
-              <v:shape w14:anchorId="626C3859" id="Straight Arrow Connector 30" o:spid="_x0000_s1026" type="#_x0000_t32" style="position:absolute;margin-left:225.75pt;margin-top:73.6pt;width:284.25pt;height:13.85pt;flip:x;z-index:251675648;visibility:visible;mso-wrap-style:square;mso-width-percent:0;mso-height-percent:0;mso-wrap-distance-left:9pt;mso-wrap-distance-top:0;mso-wrap-distance-right:9pt;mso-wrap-distance-bottom:0;mso-position-horizontal:absolute;mso-position-horizontal-relative:text;mso-position-vertical:absolute;mso-position-vertical-relative:text;mso-width-percent:0;mso-height-percent:0;mso-width-relative:margin;mso-height-relative:margin" o:gfxdata="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" strokecolor="#ed7d31 [3205]" strokeweight=".5pt">
-                <v:stroke endarrow="block" joinstyle="miter"/>
-              </v:shape>
-            </w:pict>
-          </mc:Fallback>
-        </mc:AlternateContent>
-      </w:r>
-      <w:r>
-        <w:rPr>
-          <w:noProof/>
-        </w:rPr>
-        <w:drawing>
-          <wp:inline distT="0" distB="0" distL="0" distR="0" wp14:anchorId="24D8DFDF" wp14:editId="2AF27AE2">
-            <wp:extent cx="8229600" cy="4629150"/>
-            <wp:effectExtent l="0" t="0" r="0" b="0"/>
-            <wp:docPr id="43" name="Picture 43"/>
-            <wp:cNvGraphicFramePr>
-              <a:graphicFrameLocks xmlns:a="http://schemas.openxmlformats.org/drawingml/2006/main" noChangeAspect="1"/>
-            </wp:cNvGraphicFramePr>
-            <a:graphic xmlns:a="http://schemas.openxmlformats.org/drawingml/2006/main">
-              <a:graphicData uri="http://schemas.openxmlformats.org/drawingml/2006/picture">
-                <pic:pic xmlns:pic="http://schemas.openxmlformats.org/drawingml/2006/picture">
-                  <pic:nvPicPr>
-                    <pic:cNvPr id="1" name=""/>
-                    <pic:cNvPicPr/>
-                  </pic:nvPicPr>
-                  <pic:blipFill>
-                    <a:blip r:embed="rId17"/>
-                    <a:stretch>
-                      <a:fillRect/>
-                    </a:stretch>
-                  </pic:blipFill>
-                  <pic:spPr>
-                    <a:xfrm>
-                      <a:off x="0" y="0"/>
-                      <a:ext cx="8229600" cy="4629150"/>
-                    </a:xfrm>
-                    <a:prstGeom prst="rect">
-                      <a:avLst/>
-                    </a:prstGeom>
-                  </pic:spPr>
-                </pic:pic>
-              </a:graphicData>
-            </a:graphic>
-          </wp:inline>
-        </w:drawing>
-      </w:r>
     </w:p>
     <w:p>
       <w:r>
